--- a/docs/教学计划/教材大纲.docx
+++ b/docs/教学计划/教材大纲.docx
@@ -13,73 +13,593 @@
     </w:p>
     <w:p>
       <w:pPr>
+        <w:pStyle w:val="Title"/>
+      </w:pPr>
+      <w:r>
+        <w:t>AI增强的软件工程 - 教材大纲（修订版v3）</w:t>
+      </w:r>
+    </w:p>
+    <w:p/>
+    <w:p>
+      <w:pPr>
         <w:pStyle w:val="Heading1"/>
       </w:pPr>
       <w:r>
-        <w:t>AI增强的软件工程 - 教材大纲（修订版）</w:t>
-      </w:r>
-    </w:p>
+        <w:t>教材信息</w:t>
+      </w:r>
+    </w:p>
+    <w:p/>
+    <w:p/>
+    <w:p>
+      <w:r>
+        <w:t>---</w:t>
+      </w:r>
+    </w:p>
+    <w:p/>
+    <w:p>
+      <w:pPr>
+        <w:pStyle w:val="Heading1"/>
+      </w:pPr>
+      <w:r>
+        <w:t>教材核心理念</w:t>
+      </w:r>
+    </w:p>
+    <w:p/>
+    <w:p>
+      <w:r>
+        <w:t>┌─────────────────────────────────────────────────────────────────────────────┐</w:t>
+      </w:r>
+    </w:p>
+    <w:p>
+      <w:r>
+        <w:t>│                        教材核心理念                                          │</w:t>
+      </w:r>
+    </w:p>
+    <w:p>
+      <w:r>
+        <w:t>├─────────────────────────────────────────────────────────────────────────────┤</w:t>
+      </w:r>
+    </w:p>
+    <w:p>
+      <w:r>
+        <w:t>│                                                                              │</w:t>
+      </w:r>
+    </w:p>
+    <w:p>
+      <w:r>
+        <w:t>│   v3版本设计理念                                                             │</w:t>
+      </w:r>
+    </w:p>
+    <w:p>
+      <w:r>
+        <w:t>│   ────────────────                                                           │</w:t>
+      </w:r>
+    </w:p>
+    <w:p>
+      <w:r>
+        <w:t>│   上半学期：单一AI工具 + UML建模 + 快速原型（降低难度）                        │</w:t>
+      </w:r>
+    </w:p>
+    <w:p>
+      <w:r>
+        <w:t>│   下半学期：协同开发 + 工程治理 + 发布流程（提升能力）                          │</w:t>
+      </w:r>
+    </w:p>
+    <w:p>
+      <w:r>
+        <w:t>│                                                                              │</w:t>
+      </w:r>
+    </w:p>
+    <w:p>
+      <w:r>
+        <w:t>│   教学方法：What-Why-How                                                    │</w:t>
+      </w:r>
+    </w:p>
+    <w:p>
+      <w:r>
+        <w:t>│   ──────────────────────                                                     │</w:t>
+      </w:r>
+    </w:p>
+    <w:p>
+      <w:r>
+        <w:t>│   • What：概念是什么，定义和内涵                                             │</w:t>
+      </w:r>
+    </w:p>
+    <w:p>
+      <w:r>
+        <w:t>│   • Why：为什么需要，价值和意义                                              │</w:t>
+      </w:r>
+    </w:p>
+    <w:p>
+      <w:r>
+        <w:t>│   • How：如何实践，方法和工具                                                │</w:t>
+      </w:r>
+    </w:p>
+    <w:p>
+      <w:r>
+        <w:t>│                                                                              │</w:t>
+      </w:r>
+    </w:p>
+    <w:p>
+      <w:r>
+        <w:t>│   教学重点                                                                   │</w:t>
+      </w:r>
+    </w:p>
+    <w:p>
+      <w:r>
+        <w:t>│   ────────                                                                   │</w:t>
+      </w:r>
+    </w:p>
+    <w:p>
+      <w:r>
+        <w:t>│   • 理解软件工程的本质和发展历程                                             │</w:t>
+      </w:r>
+    </w:p>
+    <w:p>
+      <w:r>
+        <w:t>│   • 掌握UML建模和架构设计方法                                                │</w:t>
+      </w:r>
+    </w:p>
+    <w:p>
+      <w:r>
+        <w:t>│   • 掌握AI辅助开发的能力边界和使用方法                                       │</w:t>
+      </w:r>
+    </w:p>
+    <w:p>
+      <w:r>
+        <w:t>│   • 掌握软件治理和工程化实践                                                 │</w:t>
+      </w:r>
+    </w:p>
+    <w:p>
+      <w:r>
+        <w:t>│   • 了解职业发展路径和AI时代规划                                             │</w:t>
+      </w:r>
+    </w:p>
+    <w:p>
+      <w:r>
+        <w:t>│                                                                              │</w:t>
+      </w:r>
+    </w:p>
+    <w:p>
+      <w:r>
+        <w:t>│   项目载体：SQLRustGo                                                        │</w:t>
+      </w:r>
+    </w:p>
+    <w:p>
+      <w:r>
+        <w:t>│   ──────────────────                                                         │</w:t>
+      </w:r>
+    </w:p>
+    <w:p>
+      <w:r>
+        <w:t>│   数据库项目作为实践载体，让学生体验完整的软件开发生命周期，                   │</w:t>
+      </w:r>
+    </w:p>
+    <w:p>
+      <w:r>
+        <w:t>│   从项目经理到产品经理的知识结构和工作内容。                                  │</w:t>
+      </w:r>
+    </w:p>
+    <w:p>
+      <w:r>
+        <w:t>│                                                                              │</w:t>
+      </w:r>
+    </w:p>
+    <w:p>
+      <w:r>
+        <w:t>└─────────────────────────────────────────────────────────────────────────────┘</w:t>
+      </w:r>
+    </w:p>
+    <w:p/>
+    <w:p>
+      <w:r>
+        <w:t>---</w:t>
+      </w:r>
+    </w:p>
+    <w:p/>
+    <w:p>
+      <w:pPr>
+        <w:pStyle w:val="Heading1"/>
+      </w:pPr>
+      <w:r>
+        <w:t>教材结构</w:t>
+      </w:r>
+    </w:p>
+    <w:p/>
     <w:p>
       <w:pPr>
         <w:pStyle w:val="Heading2"/>
       </w:pPr>
       <w:r>
-        <w:t>教材信息</w:t>
-      </w:r>
-    </w:p>
-    <w:p>
-      <w:r>
-        <w:t>| 项目 | 内容 |</w:t>
-      </w:r>
-    </w:p>
-    <w:p>
-      <w:r>
-        <w:t>|------|------|</w:t>
-      </w:r>
-    </w:p>
-    <w:p>
-      <w:r>
-        <w:t>| **教材名称** | AI增强的软件工程 - 提示词工程与智能协作开发 |</w:t>
-      </w:r>
-    </w:p>
-    <w:p>
-      <w:r>
-        <w:t>| **适用对象** | 计算机科学与技术、软件工程专业本科生 |</w:t>
-      </w:r>
-    </w:p>
-    <w:p>
-      <w:r>
-        <w:t>| **参考学时** | 64学时（32理论 + 32实训） |</w:t>
-      </w:r>
-    </w:p>
-    <w:p>
-      <w:r>
-        <w:t>| **编写时间** | 2026-02-22 |</w:t>
-      </w:r>
-    </w:p>
-    <w:p>
-      <w:r>
-        <w:t>| **核心理念** | AI是增强工具，人类掌握核心思维和方法 |</w:t>
-      </w:r>
-    </w:p>
-    <w:p>
-      <w:r>
-        <w:t>---</w:t>
-      </w:r>
-    </w:p>
+        <w:t>第一篇：软件工程基础与UML建模（第1-4章）</w:t>
+      </w:r>
+    </w:p>
+    <w:p/>
+    <w:p>
+      <w:r>
+        <w:t>┌─────────────────────────────────────────────────────────────────────────────┐</w:t>
+      </w:r>
+    </w:p>
+    <w:p>
+      <w:r>
+        <w:t>│                        第一篇：软件工程基础与UML建模                          │</w:t>
+      </w:r>
+    </w:p>
+    <w:p>
+      <w:r>
+        <w:t>│                        （重点：建立工程思维和建模能力）                        │</w:t>
+      </w:r>
+    </w:p>
+    <w:p>
+      <w:r>
+        <w:t>├─────────────────────────────────────────────────────────────────────────────┤</w:t>
+      </w:r>
+    </w:p>
+    <w:p>
+      <w:r>
+        <w:t>│                                                                              │</w:t>
+      </w:r>
+    </w:p>
+    <w:p>
+      <w:r>
+        <w:t>│   第1章：软件工程概述与项目导论                                              │</w:t>
+      </w:r>
+    </w:p>
+    <w:p>
+      <w:r>
+        <w:t>│   ├── 1.1 软件工程发展历史（What）                                           │</w:t>
+      </w:r>
+    </w:p>
+    <w:p>
+      <w:r>
+        <w:t>│   │   ├── 1.1.1 软件危机与软件工程的诞生                                    │</w:t>
+      </w:r>
+    </w:p>
+    <w:p>
+      <w:r>
+        <w:t>│   │   ├── 1.1.2 结构化编程时代（1968-1980）                                 │</w:t>
+      </w:r>
+    </w:p>
+    <w:p>
+      <w:r>
+        <w:t>│   │   ├── 1.1.3 面向对象时代（1980-2000）                                   │</w:t>
+      </w:r>
+    </w:p>
+    <w:p>
+      <w:r>
+        <w:t>│   │   ├── 1.1.4 敏捷与DevOps时代（2000-2020）                               │</w:t>
+      </w:r>
+    </w:p>
+    <w:p>
+      <w:r>
+        <w:t>│   │   └── 1.1.5 AI增强时代（2020-现在）                                     │</w:t>
+      </w:r>
+    </w:p>
+    <w:p>
+      <w:r>
+        <w:t>│   ├── 1.2 Greenfield与Brownfield项目（What）                                │</w:t>
+      </w:r>
+    </w:p>
+    <w:p>
+      <w:r>
+        <w:t>│   │   ├── 1.2.1 Greenfield项目：从零开始构建                                │</w:t>
+      </w:r>
+    </w:p>
+    <w:p>
+      <w:r>
+        <w:t>│   │   ├── 1.2.2 Brownfield项目：在现有系统上修改                            │</w:t>
+      </w:r>
+    </w:p>
+    <w:p>
+      <w:r>
+        <w:t>│   │   └── 1.2.3 项目类型对比与选择                                          │</w:t>
+      </w:r>
+    </w:p>
+    <w:p>
+      <w:r>
+        <w:t>│   ├── 1.3 AI对软件工程的影响（Why）                                         │</w:t>
+      </w:r>
+    </w:p>
+    <w:p>
+      <w:r>
+        <w:t>│   │   ├── 1.3.1 大语言模型的突破                                            │</w:t>
+      </w:r>
+    </w:p>
+    <w:p>
+      <w:r>
+        <w:t>│   │   ├── 1.3.2 AI-IDE工具演进                                              │</w:t>
+      </w:r>
+    </w:p>
+    <w:p>
+      <w:r>
+        <w:t>│   │   └── 1.3.3 AI Coding的局限性与适用范围                                 │</w:t>
+      </w:r>
+    </w:p>
+    <w:p>
+      <w:r>
+        <w:t>│   ├── 1.4 SQLRustGo项目导论（How）                                          │</w:t>
+      </w:r>
+    </w:p>
+    <w:p>
+      <w:r>
+        <w:t>│   │   ├── 1.4.1 项目背景和目标                                              │</w:t>
+      </w:r>
+    </w:p>
+    <w:p>
+      <w:r>
+        <w:t>│   │   ├── 1.4.2 项目版本历程概览                                            │</w:t>
+      </w:r>
+    </w:p>
+    <w:p>
+      <w:r>
+        <w:t>│   │   └── 1.4.3 课程安排说明                                                │</w:t>
+      </w:r>
+    </w:p>
+    <w:p>
+      <w:r>
+        <w:t>│   └── 1.5 本章小结与练习                                                     │</w:t>
+      </w:r>
+    </w:p>
+    <w:p>
+      <w:r>
+        <w:t>│                                                                              │</w:t>
+      </w:r>
+    </w:p>
+    <w:p>
+      <w:r>
+        <w:t>│   第2章：结构化设计与UML基础                                                │</w:t>
+      </w:r>
+    </w:p>
+    <w:p>
+      <w:r>
+        <w:t>│   ├── 2.1 结构化设计方法（What/Why/How）                                    │</w:t>
+      </w:r>
+    </w:p>
+    <w:p>
+      <w:r>
+        <w:t>│   │   ├── 2.1.1 历史背景                                                    │</w:t>
+      </w:r>
+    </w:p>
+    <w:p>
+      <w:r>
+        <w:t>│   │   ├── 2.1.2 核心思想：自顶向下、逐步求精                                │</w:t>
+      </w:r>
+    </w:p>
+    <w:p>
+      <w:r>
+        <w:t>│   │   ├── 2.1.3 模块化设计原则                                              │</w:t>
+      </w:r>
+    </w:p>
+    <w:p>
+      <w:r>
+        <w:t>│   │   └── 2.1.4 数据流图（DFD）                                             │</w:t>
+      </w:r>
+    </w:p>
+    <w:p>
+      <w:r>
+        <w:t>│   ├── 2.2 UML概述（What/Why/How）                                           │</w:t>
+      </w:r>
+    </w:p>
+    <w:p>
+      <w:r>
+        <w:t>│   │   ├── 2.2.1 UML的历史和发展                                             │</w:t>
+      </w:r>
+    </w:p>
+    <w:p>
+      <w:r>
+        <w:t>│   │   ├── 2.2.2 UML 2.0分类：结构图 vs 行为图                               │</w:t>
+      </w:r>
+    </w:p>
+    <w:p>
+      <w:r>
+        <w:t>│   │   └── 2.2.3 UML工具介绍：PlantUML                                       │</w:t>
+      </w:r>
+    </w:p>
+    <w:p>
+      <w:r>
+        <w:t>│   ├── 2.3 用例图（What/Why/How）                                            │</w:t>
+      </w:r>
+    </w:p>
+    <w:p>
+      <w:r>
+        <w:t>│   │   ├── 2.3.1 组成元素：参与者、用例、系统边界                            │</w:t>
+      </w:r>
+    </w:p>
+    <w:p>
+      <w:r>
+        <w:t>│   │   ├── 2.3.2 用例之间的关系                                              │</w:t>
+      </w:r>
+    </w:p>
+    <w:p>
+      <w:r>
+        <w:t>│   │   └── 2.3.3 实例：SQLRustGo用例图                                       │</w:t>
+      </w:r>
+    </w:p>
+    <w:p>
+      <w:r>
+        <w:t>│   └── 2.4 本章小结与练习                                                     │</w:t>
+      </w:r>
+    </w:p>
+    <w:p>
+      <w:r>
+        <w:t>│                                                                              │</w:t>
+      </w:r>
+    </w:p>
+    <w:p>
+      <w:r>
+        <w:t>│   第3章：面向对象设计与类图                                                  │</w:t>
+      </w:r>
+    </w:p>
+    <w:p>
+      <w:r>
+        <w:t>│   ├── 3.1 面向对象核心概念（What/Why/How）                                  │</w:t>
+      </w:r>
+    </w:p>
+    <w:p>
+      <w:r>
+        <w:t>│   │   ├── 3.1.1 封装、继承、多态                                            │</w:t>
+      </w:r>
+    </w:p>
+    <w:p>
+      <w:r>
+        <w:t>│   │   └── 3.1.2 面向对象设计原则                                            │</w:t>
+      </w:r>
+    </w:p>
+    <w:p>
+      <w:r>
+        <w:t>│   ├── 3.2 SOLID原则（What/Why/How）                                         │</w:t>
+      </w:r>
+    </w:p>
+    <w:p>
+      <w:r>
+        <w:t>│   │   ├── 3.2.1 单一职责原则（SRP）                                         │</w:t>
+      </w:r>
+    </w:p>
+    <w:p>
+      <w:r>
+        <w:t>│   │   ├── 3.2.2 开闭原则（OCP）                                             │</w:t>
+      </w:r>
+    </w:p>
+    <w:p>
+      <w:r>
+        <w:t>│   │   ├── 3.2.3 里氏替换原则（LSP）                                         │</w:t>
+      </w:r>
+    </w:p>
+    <w:p>
+      <w:r>
+        <w:t>│   │   ├── 3.2.4 接口隔离原则（ISP）                                         │</w:t>
+      </w:r>
+    </w:p>
+    <w:p>
+      <w:r>
+        <w:t>│   │   └── 3.2.5 依赖倒置原则（DIP）                                         │</w:t>
+      </w:r>
+    </w:p>
+    <w:p>
+      <w:r>
+        <w:t>│   ├── 3.3 类图（What/Why/How）                                              │</w:t>
+      </w:r>
+    </w:p>
+    <w:p>
+      <w:r>
+        <w:t>│   │   ├── 3.3.1 类的组成：类名、属性、方法                                  │</w:t>
+      </w:r>
+    </w:p>
+    <w:p>
+      <w:r>
+        <w:t>│   │   ├── 3.3.2 类之间的关系                                                │</w:t>
+      </w:r>
+    </w:p>
+    <w:p>
+      <w:r>
+        <w:t>│   │   └── 3.3.3 实例：SQLRustGo类图设计                                     │</w:t>
+      </w:r>
+    </w:p>
+    <w:p>
+      <w:r>
+        <w:t>│   └── 3.4 本章小结与练习                                                     │</w:t>
+      </w:r>
+    </w:p>
+    <w:p>
+      <w:r>
+        <w:t>│                                                                              │</w:t>
+      </w:r>
+    </w:p>
+    <w:p>
+      <w:r>
+        <w:t>│   第4章：顺序图、状态图与架构设计                                            │</w:t>
+      </w:r>
+    </w:p>
+    <w:p>
+      <w:r>
+        <w:t>│   ├── 4.1 顺序图（What/Why/How）                                            │</w:t>
+      </w:r>
+    </w:p>
+    <w:p>
+      <w:r>
+        <w:t>│   │   ├── 4.1.1 组成元素：对象、生命线、消息                                │</w:t>
+      </w:r>
+    </w:p>
+    <w:p>
+      <w:r>
+        <w:t>│   │   └── 4.1.2 实例：SQL查询执行顺序图                                     │</w:t>
+      </w:r>
+    </w:p>
+    <w:p>
+      <w:r>
+        <w:t>│   ├── 4.2 状态图（What/Why/How）                                            │</w:t>
+      </w:r>
+    </w:p>
+    <w:p>
+      <w:r>
+        <w:t>│   │   ├── 4.2.1 组成元素：状态、转换、事件                                  │</w:t>
+      </w:r>
+    </w:p>
+    <w:p>
+      <w:r>
+        <w:t>│   │   └── 4.2.2 实例：事务状态图                                            │</w:t>
+      </w:r>
+    </w:p>
+    <w:p>
+      <w:r>
+        <w:t>│   ├── 4.3 架构图与部署图（What/Why/How）                                    │</w:t>
+      </w:r>
+    </w:p>
+    <w:p>
+      <w:r>
+        <w:t>│   │   ├── 4.3.1 架构图类型                                                  │</w:t>
+      </w:r>
+    </w:p>
+    <w:p>
+      <w:r>
+        <w:t>│   │   └── 4.3.2 部署图设计                                                  │</w:t>
+      </w:r>
+    </w:p>
+    <w:p>
+      <w:r>
+        <w:t>│   ├── 4.4 快速原型法（What/Why/How）                                        │</w:t>
+      </w:r>
+    </w:p>
+    <w:p>
+      <w:r>
+        <w:t>│   │   ├── 4.4.1 原型类型：抛弃型 vs 演化型                                  │</w:t>
+      </w:r>
+    </w:p>
+    <w:p>
+      <w:r>
+        <w:t>│   │   ├── 4.4.2 原型法开发流程                                              │</w:t>
+      </w:r>
+    </w:p>
+    <w:p>
+      <w:r>
+        <w:t>│   │   └── 4.4.3 SQLRustGo草稿版本分析                                       │</w:t>
+      </w:r>
+    </w:p>
+    <w:p>
+      <w:r>
+        <w:t>│   └── 4.5 本章小结与练习                                                     │</w:t>
+      </w:r>
+    </w:p>
+    <w:p>
+      <w:r>
+        <w:t>│                                                                              │</w:t>
+      </w:r>
+    </w:p>
+    <w:p>
+      <w:r>
+        <w:t>└─────────────────────────────────────────────────────────────────────────────┘</w:t>
+      </w:r>
+    </w:p>
+    <w:p/>
     <w:p>
       <w:pPr>
         <w:pStyle w:val="Heading2"/>
       </w:pPr>
       <w:r>
-        <w:t>教材核心理念</w:t>
-      </w:r>
-    </w:p>
-    <w:p>
-      <w:r>
-        <w:t>```</w:t>
-      </w:r>
-    </w:p>
+        <w:t>第二篇：架构设计与核心模块实现（第5-8章）</w:t>
+      </w:r>
+    </w:p>
+    <w:p/>
     <w:p>
       <w:r>
         <w:t>┌─────────────────────────────────────────────────────────────────────────────┐</w:t>
@@ -87,7 +607,12 @@
     </w:p>
     <w:p>
       <w:r>
-        <w:t>│                        教材核心理念                                          │</w:t>
+        <w:t>│                        第二篇：架构设计与核心模块实现                          │</w:t>
+      </w:r>
+    </w:p>
+    <w:p>
+      <w:r>
+        <w:t>│                        （重点：架构思维和AI辅助开发）                          │</w:t>
       </w:r>
     </w:p>
     <w:p>
@@ -102,22 +627,87 @@
     </w:p>
     <w:p>
       <w:r>
-        <w:t>│   传统软件工程教学                                                           │</w:t>
-      </w:r>
-    </w:p>
-    <w:p>
-      <w:r>
-        <w:t>│   ────────────────                                                           │</w:t>
-      </w:r>
-    </w:p>
-    <w:p>
-      <w:r>
-        <w:t>│   理论知识 ──→ 手工实践 ──→ 考试                                             │</w:t>
-      </w:r>
-    </w:p>
-    <w:p>
-      <w:r>
-        <w:t>│   问题：效率低，难以掌握复杂技术                                              │</w:t>
+        <w:t>│   第5章：架构设计原理与SQLRustGo架构                                         │</w:t>
+      </w:r>
+    </w:p>
+    <w:p>
+      <w:r>
+        <w:t>│   ├── 5.1 架构设计概述（What/Why/How）                                       │</w:t>
+      </w:r>
+    </w:p>
+    <w:p>
+      <w:r>
+        <w:t>│   │   ├── 5.1.1 什么是软件架构                                              │</w:t>
+      </w:r>
+    </w:p>
+    <w:p>
+      <w:r>
+        <w:t>│   │   ├── 5.1.2 为什么需要架构设计                                          │</w:t>
+      </w:r>
+    </w:p>
+    <w:p>
+      <w:r>
+        <w:t>│   │   └── 5.1.3 如何进行架构设计                                            │</w:t>
+      </w:r>
+    </w:p>
+    <w:p>
+      <w:r>
+        <w:t>│   ├── 5.2 SQLRustGo四层架构设计（What/Why/How）                             │</w:t>
+      </w:r>
+    </w:p>
+    <w:p>
+      <w:r>
+        <w:t>│   │   ├── 5.2.1 Parser Layer（解析层）                                      │</w:t>
+      </w:r>
+    </w:p>
+    <w:p>
+      <w:r>
+        <w:t>│   │   ├── 5.2.2 Planner Layer（规划层）                                     │</w:t>
+      </w:r>
+    </w:p>
+    <w:p>
+      <w:r>
+        <w:t>│   │   ├── 5.2.3 Executor Layer（执行层）                                    │</w:t>
+      </w:r>
+    </w:p>
+    <w:p>
+      <w:r>
+        <w:t>│   │   └── 5.2.4 Storage Layer（存储层）                                     │</w:t>
+      </w:r>
+    </w:p>
+    <w:p>
+      <w:r>
+        <w:t>│   ├── 5.3 架构图绘制实践                                                    │</w:t>
+      </w:r>
+    </w:p>
+    <w:p>
+      <w:r>
+        <w:t>│   │   ├── 5.3.1 使用PlantUML绘制架构图                                      │</w:t>
+      </w:r>
+    </w:p>
+    <w:p>
+      <w:r>
+        <w:t>│   │   └── 5.3.2 架构设计评审                                                │</w:t>
+      </w:r>
+    </w:p>
+    <w:p>
+      <w:r>
+        <w:t>│   ├── 5.4 AI辅助架构设计实践                                                │</w:t>
+      </w:r>
+    </w:p>
+    <w:p>
+      <w:r>
+        <w:t>│   │   ├── 5.4.1 使用AI生成架构方案                                          │</w:t>
+      </w:r>
+    </w:p>
+    <w:p>
+      <w:r>
+        <w:t>│   │   └── 5.4.2 使用AI生成架构图                                            │</w:t>
+      </w:r>
+    </w:p>
+    <w:p>
+      <w:r>
+        <w:t>│   └── 5.5 本章小结与练习                                                     │</w:t>
       </w:r>
     </w:p>
     <w:p>
@@ -127,22 +717,97 @@
     </w:p>
     <w:p>
       <w:r>
-        <w:t>│   AI增强软件工程教学                                                         │</w:t>
-      </w:r>
-    </w:p>
-    <w:p>
-      <w:r>
-        <w:t>│   ────────────────                                                           │</w:t>
-      </w:r>
-    </w:p>
-    <w:p>
-      <w:r>
-        <w:t>│   问题定义 ──→ 提示词设计 ──→ AI协作执行 ──→ 人工审核 ──→ 迭代优化           │</w:t>
-      </w:r>
-    </w:p>
-    <w:p>
-      <w:r>
-        <w:t>│   优势：效率高，聚焦思维和方法                                                │</w:t>
+        <w:t>│   第6章：功能模块划分与接口设计                                              │</w:t>
+      </w:r>
+    </w:p>
+    <w:p>
+      <w:r>
+        <w:t>│   ├── 6.1 功能模块划分（What/Why/How）                                       │</w:t>
+      </w:r>
+    </w:p>
+    <w:p>
+      <w:r>
+        <w:t>│   │   ├── 6.1.1 什么是功能模块                                              │</w:t>
+      </w:r>
+    </w:p>
+    <w:p>
+      <w:r>
+        <w:t>│   │   ├── 6.1.2 为什么需要功能模块划分                                      │</w:t>
+      </w:r>
+    </w:p>
+    <w:p>
+      <w:r>
+        <w:t>│   │   └── 6.1.3 如何进行功能模块划分                                        │</w:t>
+      </w:r>
+    </w:p>
+    <w:p>
+      <w:r>
+        <w:t>│   ├── 6.2 SQLRustGo功能模块划分（What/Why/How）                             │</w:t>
+      </w:r>
+    </w:p>
+    <w:p>
+      <w:r>
+        <w:t>│   │   ├── 6.2.1 Parser模块                                                  │</w:t>
+      </w:r>
+    </w:p>
+    <w:p>
+      <w:r>
+        <w:t>│   │   ├── 6.2.2 Planner模块                                                 │</w:t>
+      </w:r>
+    </w:p>
+    <w:p>
+      <w:r>
+        <w:t>│   │   ├── 6.2.3 Executor模块                                                │</w:t>
+      </w:r>
+    </w:p>
+    <w:p>
+      <w:r>
+        <w:t>│   │   ├── 6.2.4 Storage模块                                                 │</w:t>
+      </w:r>
+    </w:p>
+    <w:p>
+      <w:r>
+        <w:t>│   │   └── 6.2.5 Common模块                                                  │</w:t>
+      </w:r>
+    </w:p>
+    <w:p>
+      <w:r>
+        <w:t>│   ├── 6.3 接口设计原则与实践（What/Why/How）                                │</w:t>
+      </w:r>
+    </w:p>
+    <w:p>
+      <w:r>
+        <w:t>│   │   ├── 6.3.1 什么是接口设计                                              │</w:t>
+      </w:r>
+    </w:p>
+    <w:p>
+      <w:r>
+        <w:t>│   │   ├── 6.3.2 接口设计原则                                                │</w:t>
+      </w:r>
+    </w:p>
+    <w:p>
+      <w:r>
+        <w:t>│   │   └── 6.3.3 Rust接口设计实践                                            │</w:t>
+      </w:r>
+    </w:p>
+    <w:p>
+      <w:r>
+        <w:t>│   ├── 6.4 AI辅助接口设计实践                                                │</w:t>
+      </w:r>
+    </w:p>
+    <w:p>
+      <w:r>
+        <w:t>│   │   ├── 6.4.1 使用AI设计接口                                              │</w:t>
+      </w:r>
+    </w:p>
+    <w:p>
+      <w:r>
+        <w:t>│   │   └── 6.4.2 接口评审                                                    │</w:t>
+      </w:r>
+    </w:p>
+    <w:p>
+      <w:r>
+        <w:t>│   └── 6.5 本章小结与练习                                                     │</w:t>
       </w:r>
     </w:p>
     <w:p>
@@ -152,37 +817,92 @@
     </w:p>
     <w:p>
       <w:r>
-        <w:t>│   教学重点                                                                   │</w:t>
-      </w:r>
-    </w:p>
-    <w:p>
-      <w:r>
-        <w:t>│   ────────                                                                   │</w:t>
-      </w:r>
-    </w:p>
-    <w:p>
-      <w:r>
-        <w:t>│   • 如何定义问题（需求分析）                                                 │</w:t>
-      </w:r>
-    </w:p>
-    <w:p>
-      <w:r>
-        <w:t>│   • 如何设计提示词（提示词工程）                                             │</w:t>
-      </w:r>
-    </w:p>
-    <w:p>
-      <w:r>
-        <w:t>│   • 如何审核AI输出（代码审查）                                               │</w:t>
-      </w:r>
-    </w:p>
-    <w:p>
-      <w:r>
-        <w:t>│   • 如何迭代优化（持续改进）                                                 │</w:t>
-      </w:r>
-    </w:p>
-    <w:p>
-      <w:r>
-        <w:t>│   • 如何建立流程（工程治理）                                                 │</w:t>
+        <w:t>│   第7章：AI辅助核心模块实现                                                  │</w:t>
+      </w:r>
+    </w:p>
+    <w:p>
+      <w:r>
+        <w:t>│   ├── 7.1 AI辅助开发概述（What/Why/How）                                     │</w:t>
+      </w:r>
+    </w:p>
+    <w:p>
+      <w:r>
+        <w:t>│   │   ├── 7.1.1 AI辅助开发是什么                                            │</w:t>
+      </w:r>
+    </w:p>
+    <w:p>
+      <w:r>
+        <w:t>│   │   ├── 7.1.2 为什么使用AI辅助开发                                        │</w:t>
+      </w:r>
+    </w:p>
+    <w:p>
+      <w:r>
+        <w:t>│   │   └── 7.1.3 如何有效使用AI辅助开发                                      │</w:t>
+      </w:r>
+    </w:p>
+    <w:p>
+      <w:r>
+        <w:t>│   ├── 7.2 AI辅助实现词法分析器（What/Why/How）                              │</w:t>
+      </w:r>
+    </w:p>
+    <w:p>
+      <w:r>
+        <w:t>│   │   ├── 7.2.1 词法分析原理                                                │</w:t>
+      </w:r>
+    </w:p>
+    <w:p>
+      <w:r>
+        <w:t>│   │   ├── 7.2.2 使用AI生成Token定义                                         │</w:t>
+      </w:r>
+    </w:p>
+    <w:p>
+      <w:r>
+        <w:t>│   │   └── 7.2.3 使用AI生成词法分析器                                        │</w:t>
+      </w:r>
+    </w:p>
+    <w:p>
+      <w:r>
+        <w:t>│   ├── 7.3 AI辅助实现语法分析器（What/Why/How）                              │</w:t>
+      </w:r>
+    </w:p>
+    <w:p>
+      <w:r>
+        <w:t>│   │   ├── 7.3.1 语法分析原理                                                │</w:t>
+      </w:r>
+    </w:p>
+    <w:p>
+      <w:r>
+        <w:t>│   │   ├── 7.3.2 使用AI生成AST定义                                           │</w:t>
+      </w:r>
+    </w:p>
+    <w:p>
+      <w:r>
+        <w:t>│   │   └── 7.3.3 使用AI生成语法分析器                                        │</w:t>
+      </w:r>
+    </w:p>
+    <w:p>
+      <w:r>
+        <w:t>│   ├── 7.4 AI辅助实现存储引擎（What/Why/How）                                │</w:t>
+      </w:r>
+    </w:p>
+    <w:p>
+      <w:r>
+        <w:t>│   │   ├── 7.4.1 存储引擎原理                                                │</w:t>
+      </w:r>
+    </w:p>
+    <w:p>
+      <w:r>
+        <w:t>│   │   ├── 7.4.2 使用AI设计页结构                                            │</w:t>
+      </w:r>
+    </w:p>
+    <w:p>
+      <w:r>
+        <w:t>│   │   └── 7.4.3 使用AI实现缓冲池                                            │</w:t>
+      </w:r>
+    </w:p>
+    <w:p>
+      <w:r>
+        <w:t>│   └── 7.5 本章小结与练习                                                     │</w:t>
       </w:r>
     </w:p>
     <w:p>
@@ -192,22 +912,97 @@
     </w:p>
     <w:p>
       <w:r>
-        <w:t>│   项目载体：SQLRustGo                                                        │</w:t>
-      </w:r>
-    </w:p>
-    <w:p>
-      <w:r>
-        <w:t>│   ──────────────────                                                         │</w:t>
-      </w:r>
-    </w:p>
-    <w:p>
-      <w:r>
-        <w:t>│   数据库项目只是实践载体，重点不是数据库原理，                                │</w:t>
-      </w:r>
-    </w:p>
-    <w:p>
-      <w:r>
-        <w:t>│   而是如何使用AI工具高效完成软件开发任务。                                    │</w:t>
+        <w:t>│   第8章：测试驱动开发与Alpha版本                                             │</w:t>
+      </w:r>
+    </w:p>
+    <w:p>
+      <w:r>
+        <w:t>│   ├── 8.1 测试驱动开发（What/Why/How）                                       │</w:t>
+      </w:r>
+    </w:p>
+    <w:p>
+      <w:r>
+        <w:t>│   │   ├── 8.1.1 TDD的核心思想                                               │</w:t>
+      </w:r>
+    </w:p>
+    <w:p>
+      <w:r>
+        <w:t>│   │   ├── 8.1.2 Red-Green-Refactor循环                                      │</w:t>
+      </w:r>
+    </w:p>
+    <w:p>
+      <w:r>
+        <w:t>│   │   └── 8.1.3 TDD实践技巧                                                 │</w:t>
+      </w:r>
+    </w:p>
+    <w:p>
+      <w:r>
+        <w:t>│   ├── 8.2 AI辅助测试生成（What/Why/How）                                    │</w:t>
+      </w:r>
+    </w:p>
+    <w:p>
+      <w:r>
+        <w:t>│   │   ├── 8.2.1 使用AI生成测试用例                                          │</w:t>
+      </w:r>
+    </w:p>
+    <w:p>
+      <w:r>
+        <w:t>│   │   ├── 8.2.2 使用AI分析测试覆盖率                                        │</w:t>
+      </w:r>
+    </w:p>
+    <w:p>
+      <w:r>
+        <w:t>│   │   └── 8.2.3 实例：SQLRustGo测试                                         │</w:t>
+      </w:r>
+    </w:p>
+    <w:p>
+      <w:r>
+        <w:t>│   ├── 8.3 Rust测试框架                                                      │</w:t>
+      </w:r>
+    </w:p>
+    <w:p>
+      <w:r>
+        <w:t>│   │   ├── 8.3.1 #[test] 属性                                                │</w:t>
+      </w:r>
+    </w:p>
+    <w:p>
+      <w:r>
+        <w:t>│   │   ├── 8.3.2 assert! 宏系列                                              │</w:t>
+      </w:r>
+    </w:p>
+    <w:p>
+      <w:r>
+        <w:t>│   │   └── 8.3.3 测试覆盖率工具                                              │</w:t>
+      </w:r>
+    </w:p>
+    <w:p>
+      <w:r>
+        <w:t>│   ├── 8.4 Alpha版本验收                                                     │</w:t>
+      </w:r>
+    </w:p>
+    <w:p>
+      <w:r>
+        <w:t>│   │   ├── 8.4.1 Alpha版本定义                                               │</w:t>
+      </w:r>
+    </w:p>
+    <w:p>
+      <w:r>
+        <w:t>│   │   ├── 8.4.2 功能验收标准                                                │</w:t>
+      </w:r>
+    </w:p>
+    <w:p>
+      <w:r>
+        <w:t>│   │   ├── 8.4.3 质量门禁                                                    │</w:t>
+      </w:r>
+    </w:p>
+    <w:p>
+      <w:r>
+        <w:t>│   │   └── 8.4.4 Alpha版本发布                                               │</w:t>
+      </w:r>
+    </w:p>
+    <w:p>
+      <w:r>
+        <w:t>│   └── 8.5 本章小结与练习                                                     │</w:t>
       </w:r>
     </w:p>
     <w:p>
@@ -220,37 +1015,16 @@
         <w:t>└─────────────────────────────────────────────────────────────────────────────┘</w:t>
       </w:r>
     </w:p>
-    <w:p>
-      <w:r>
-        <w:t>```</w:t>
-      </w:r>
-    </w:p>
-    <w:p>
-      <w:r>
-        <w:t>---</w:t>
-      </w:r>
-    </w:p>
+    <w:p/>
     <w:p>
       <w:pPr>
         <w:pStyle w:val="Heading2"/>
       </w:pPr>
       <w:r>
-        <w:t>教材结构</w:t>
-      </w:r>
-    </w:p>
-    <w:p>
-      <w:pPr>
-        <w:pStyle w:val="Heading3"/>
-      </w:pPr>
-      <w:r>
-        <w:t>第一篇：AI工具基础（第1-4章）</w:t>
-      </w:r>
-    </w:p>
-    <w:p>
-      <w:r>
-        <w:t>```</w:t>
-      </w:r>
-    </w:p>
+        <w:t>第三篇：协同开发与工程治理（第9-12章）</w:t>
+      </w:r>
+    </w:p>
+    <w:p/>
     <w:p>
       <w:r>
         <w:t>┌─────────────────────────────────────────────────────────────────────────────┐</w:t>
@@ -258,12 +1032,12 @@
     </w:p>
     <w:p>
       <w:r>
-        <w:t>│                        第一篇：AI工具基础                                     │</w:t>
-      </w:r>
-    </w:p>
-    <w:p>
-      <w:r>
-        <w:t>│                        （重点：掌握AI工具的使用方法）                         │</w:t>
+        <w:t>│                        第三篇：协同开发与工程治理                              │</w:t>
+      </w:r>
+    </w:p>
+    <w:p>
+      <w:r>
+        <w:t>│                        （重点：软件治理和工程化实践）                          │</w:t>
       </w:r>
     </w:p>
     <w:p>
@@ -278,92 +1052,72 @@
     </w:p>
     <w:p>
       <w:r>
-        <w:t>│   第1章：AI增强软件工程概述                                                  │</w:t>
-      </w:r>
-    </w:p>
-    <w:p>
-      <w:r>
-        <w:t>│   ├── 1.1 AI工具的发展历程                                                   │</w:t>
-      </w:r>
-    </w:p>
-    <w:p>
-      <w:r>
-        <w:t>│   │   ├── 1.1.1 从代码补全到代码生成                                        │</w:t>
-      </w:r>
-    </w:p>
-    <w:p>
-      <w:r>
-        <w:t>│   │   ├── 1.1.2 从单点工具到工具链                                          │</w:t>
-      </w:r>
-    </w:p>
-    <w:p>
-      <w:r>
-        <w:t>│   │   └── 1.1.3 AI增强软件工程的理念                                        │</w:t>
-      </w:r>
-    </w:p>
-    <w:p>
-      <w:r>
-        <w:t>│   ├── 1.2 AI工具分层模型                                                    │</w:t>
-      </w:r>
-    </w:p>
-    <w:p>
-      <w:r>
-        <w:t>│   │   ├── 1.2.1 规划与分析层：ChatGPT、Claude                               │</w:t>
-      </w:r>
-    </w:p>
-    <w:p>
-      <w:r>
-        <w:t>│   │   ├── 1.2.2 执行与协作层：Claude Code、OpenCode                         │</w:t>
-      </w:r>
-    </w:p>
-    <w:p>
-      <w:r>
-        <w:t>│   │   └── 1.2.3 协调与管理层：OpenClaw、TRAE IDE                            │</w:t>
-      </w:r>
-    </w:p>
-    <w:p>
-      <w:r>
-        <w:t>│   ├── 1.3 AI工具选择原则                                                    │</w:t>
-      </w:r>
-    </w:p>
-    <w:p>
-      <w:r>
-        <w:t>│   │   ├── 1.3.1 任务类型匹配                                                │</w:t>
-      </w:r>
-    </w:p>
-    <w:p>
-      <w:r>
-        <w:t>│   │   ├── 1.3.2 输出需求匹配                                                │</w:t>
-      </w:r>
-    </w:p>
-    <w:p>
-      <w:r>
-        <w:t>│   │   └── 1.3.3 时间约束考量                                                │</w:t>
-      </w:r>
-    </w:p>
-    <w:p>
-      <w:r>
-        <w:t>│   ├── 1.4 开发环境搭建                                                       │</w:t>
-      </w:r>
-    </w:p>
-    <w:p>
-      <w:r>
-        <w:t>│   │   ├── 1.4.1 TRAE IDE安装与配置                                          │</w:t>
-      </w:r>
-    </w:p>
-    <w:p>
-      <w:r>
-        <w:t>│   │   ├── 1.4.2 Git环境配置                                                 │</w:t>
-      </w:r>
-    </w:p>
-    <w:p>
-      <w:r>
-        <w:t>│   │   └── 1.4.3 项目初始化                                                  │</w:t>
-      </w:r>
-    </w:p>
-    <w:p>
-      <w:r>
-        <w:t>│   └── 1.5 本章小结与练习                                                     │</w:t>
+        <w:t>│   第9章：软件治理与分支策略                                                  │</w:t>
+      </w:r>
+    </w:p>
+    <w:p>
+      <w:r>
+        <w:t>│   ├── 9.1 软件治理概述（What/Why/How）                                       │</w:t>
+      </w:r>
+    </w:p>
+    <w:p>
+      <w:r>
+        <w:t>│   │   ├── 9.1.1 什么是软件治理                                              │</w:t>
+      </w:r>
+    </w:p>
+    <w:p>
+      <w:r>
+        <w:t>│   │   ├── 9.1.2 为什么需要软件治理                                          │</w:t>
+      </w:r>
+    </w:p>
+    <w:p>
+      <w:r>
+        <w:t>│   │   └── 9.1.3 如何实施软件治理                                            │</w:t>
+      </w:r>
+    </w:p>
+    <w:p>
+      <w:r>
+        <w:t>│   ├── 9.2 Git分支策略（What/Why/How）                                       │</w:t>
+      </w:r>
+    </w:p>
+    <w:p>
+      <w:r>
+        <w:t>│   │   ├── 9.2.1 什么是分支策略                                              │</w:t>
+      </w:r>
+    </w:p>
+    <w:p>
+      <w:r>
+        <w:t>│   │   ├── 9.2.2 常见分支策略                                                │</w:t>
+      </w:r>
+    </w:p>
+    <w:p>
+      <w:r>
+        <w:t>│   │   └── 9.2.3 SQLRustGo分支策略                                           │</w:t>
+      </w:r>
+    </w:p>
+    <w:p>
+      <w:r>
+        <w:t>│   ├── 9.3 分支保护与代码审核                                                │</w:t>
+      </w:r>
+    </w:p>
+    <w:p>
+      <w:r>
+        <w:t>│   │   ├── 9.3.1 分支保护规则                                                │</w:t>
+      </w:r>
+    </w:p>
+    <w:p>
+      <w:r>
+        <w:t>│   │   ├── 9.3.2 代码审核流程                                                │</w:t>
+      </w:r>
+    </w:p>
+    <w:p>
+      <w:r>
+        <w:t>│   │   └── 9.3.3 代码审核实践                                                │</w:t>
+      </w:r>
+    </w:p>
+    <w:p>
+      <w:r>
+        <w:t>│   └── 9.4 本章小结与练习                                                     │</w:t>
       </w:r>
     </w:p>
     <w:p>
@@ -373,102 +1127,72 @@
     </w:p>
     <w:p>
       <w:r>
-        <w:t>│   第2章：提示词工程基础                                                      │</w:t>
-      </w:r>
-    </w:p>
-    <w:p>
-      <w:r>
-        <w:t>│   ├── 2.1 提示词的重要性                                                     │</w:t>
-      </w:r>
-    </w:p>
-    <w:p>
-      <w:r>
-        <w:t>│   │   ├── 2.1.1 什么是提示词                                                │</w:t>
-      </w:r>
-    </w:p>
-    <w:p>
-      <w:r>
-        <w:t>│   │   ├── 2.1.2 提示词质量决定输出质量                                      │</w:t>
-      </w:r>
-    </w:p>
-    <w:p>
-      <w:r>
-        <w:t>│   │   └── 2.1.3 提示词工程的核心原则                                        │</w:t>
-      </w:r>
-    </w:p>
-    <w:p>
-      <w:r>
-        <w:t>│   ├── 2.2 提示词设计原则                                                    │</w:t>
-      </w:r>
-    </w:p>
-    <w:p>
-      <w:r>
-        <w:t>│   │   ├── 2.2.1 清晰性：明确描述任务                                        │</w:t>
-      </w:r>
-    </w:p>
-    <w:p>
-      <w:r>
-        <w:t>│   │   ├── 2.2.2 完整性：提供必要上下文                                      │</w:t>
-      </w:r>
-    </w:p>
-    <w:p>
-      <w:r>
-        <w:t>│   │   ├── 2.2.3 结构性：组织输出格式                                        │</w:t>
-      </w:r>
-    </w:p>
-    <w:p>
-      <w:r>
-        <w:t>│   │   └── 2.2.4 可迭代性：便于优化改进                                      │</w:t>
-      </w:r>
-    </w:p>
-    <w:p>
-      <w:r>
-        <w:t>│   ├── 2.3 提示词设计模式                                                    │</w:t>
-      </w:r>
-    </w:p>
-    <w:p>
-      <w:r>
-        <w:t>│   │   ├── 2.3.1 角色设定模式                                                │</w:t>
-      </w:r>
-    </w:p>
-    <w:p>
-      <w:r>
-        <w:t>│   │   ├── 2.3.2 任务分解模式                                                │</w:t>
-      </w:r>
-    </w:p>
-    <w:p>
-      <w:r>
-        <w:t>│   │   ├── 2.3.3 示例引导模式                                                │</w:t>
-      </w:r>
-    </w:p>
-    <w:p>
-      <w:r>
-        <w:t>│   │   └── 2.3.4 约束条件模式                                                │</w:t>
-      </w:r>
-    </w:p>
-    <w:p>
-      <w:r>
-        <w:t>│   ├── 2.4 提示词优化技巧                                                    │</w:t>
-      </w:r>
-    </w:p>
-    <w:p>
-      <w:r>
-        <w:t>│   │   ├── 2.4.1 迭代优化方法                                                │</w:t>
-      </w:r>
-    </w:p>
-    <w:p>
-      <w:r>
-        <w:t>│   │   ├── 2.4.2 常见问题与解决                                              │</w:t>
-      </w:r>
-    </w:p>
-    <w:p>
-      <w:r>
-        <w:t>│   │   └── 2.4.3 提示词模板库                                                │</w:t>
-      </w:r>
-    </w:p>
-    <w:p>
-      <w:r>
-        <w:t>│   └── 2.5 本章小结与练习                                                     │</w:t>
+        <w:t>│   第10章：PR工作流与项目成熟度评估                                           │</w:t>
+      </w:r>
+    </w:p>
+    <w:p>
+      <w:r>
+        <w:t>│   ├── 10.1 PR工作流详解（What/Why/How）                                      │</w:t>
+      </w:r>
+    </w:p>
+    <w:p>
+      <w:r>
+        <w:t>│   │   ├── 10.1.1 什么是PR工作流                                             │</w:t>
+      </w:r>
+    </w:p>
+    <w:p>
+      <w:r>
+        <w:t>│   │   ├── 10.1.2 为什么使用PR工作流                                         │</w:t>
+      </w:r>
+    </w:p>
+    <w:p>
+      <w:r>
+        <w:t>│   │   └── 10.1.3 PR工作流最佳实践                                           │</w:t>
+      </w:r>
+    </w:p>
+    <w:p>
+      <w:r>
+        <w:t>│   ├── 10.2 项目成熟度评估（What/Why/How）                                   │</w:t>
+      </w:r>
+    </w:p>
+    <w:p>
+      <w:r>
+        <w:t>│   │   ├── 10.2.1 什么是项目成熟度                                           │</w:t>
+      </w:r>
+    </w:p>
+    <w:p>
+      <w:r>
+        <w:t>│   │   ├── 10.2.2 成熟度等级                                                 │</w:t>
+      </w:r>
+    </w:p>
+    <w:p>
+      <w:r>
+        <w:t>│   │   └── 10.2.3 v2.0成熟度评估                                             │</w:t>
+      </w:r>
+    </w:p>
+    <w:p>
+      <w:r>
+        <w:t>│   ├── 10.3 v2.0功能规划                                                     │</w:t>
+      </w:r>
+    </w:p>
+    <w:p>
+      <w:r>
+        <w:t>│   │   ├── 10.3.1 JOIN支持                                                   │</w:t>
+      </w:r>
+    </w:p>
+    <w:p>
+      <w:r>
+        <w:t>│   │   ├── 10.3.2 子查询支持                                                 │</w:t>
+      </w:r>
+    </w:p>
+    <w:p>
+      <w:r>
+        <w:t>│   │   └── 10.3.3 视图支持                                                   │</w:t>
+      </w:r>
+    </w:p>
+    <w:p>
+      <w:r>
+        <w:t>│   └── 10.4 本章小结与练习                                                    │</w:t>
       </w:r>
     </w:p>
     <w:p>
@@ -478,87 +1202,72 @@
     </w:p>
     <w:p>
       <w:r>
-        <w:t>│   第3章：AI辅助需求分析                                                      │</w:t>
-      </w:r>
-    </w:p>
-    <w:p>
-      <w:r>
-        <w:t>│   ├── 3.1 需求分析概述                                                       │</w:t>
-      </w:r>
-    </w:p>
-    <w:p>
-      <w:r>
-        <w:t>│   │   ├── 3.1.1 需求分析的目的                                              │</w:t>
-      </w:r>
-    </w:p>
-    <w:p>
-      <w:r>
-        <w:t>│   │   └── 3.1.2 传统方法与AI增强方法对比                                    │</w:t>
-      </w:r>
-    </w:p>
-    <w:p>
-      <w:r>
-        <w:t>│   ├── 3.2 使用AI进行需求分析                                                │</w:t>
-      </w:r>
-    </w:p>
-    <w:p>
-      <w:r>
-        <w:t>│   │   ├── 3.2.1 需求描述的提示词设计                                        │</w:t>
-      </w:r>
-    </w:p>
-    <w:p>
-      <w:r>
-        <w:t>│   │   ├── 3.2.2 AI分析输出的审核                                            │</w:t>
-      </w:r>
-    </w:p>
-    <w:p>
-      <w:r>
-        <w:t>│   │   └── 3.2.3 需求文档的生成                                              │</w:t>
-      </w:r>
-    </w:p>
-    <w:p>
-      <w:r>
-        <w:t>│   ├── 3.3 使用AI生成用户故事                                                │</w:t>
-      </w:r>
-    </w:p>
-    <w:p>
-      <w:r>
-        <w:t>│   │   ├── 3.3.1 用户故事的提示词模板                                        │</w:t>
-      </w:r>
-    </w:p>
-    <w:p>
-      <w:r>
-        <w:t>│   │   ├── 3.3.2 用户故事的优化与验证                                        │</w:t>
-      </w:r>
-    </w:p>
-    <w:p>
-      <w:r>
-        <w:t>│   │   └── 3.3.3 实践案例                                                    │</w:t>
-      </w:r>
-    </w:p>
-    <w:p>
-      <w:r>
-        <w:t>│   ├── 3.4 实践：SQLRustGo需求分析                                           │</w:t>
-      </w:r>
-    </w:p>
-    <w:p>
-      <w:r>
-        <w:t>│   │   ├── 3.4.1 项目需求描述                                                │</w:t>
-      </w:r>
-    </w:p>
-    <w:p>
-      <w:r>
-        <w:t>│   │   ├── 3.4.2 提示词设计与优化                                            │</w:t>
-      </w:r>
-    </w:p>
-    <w:p>
-      <w:r>
-        <w:t>│   │   └── 3.4.3 需求文档生成                                                │</w:t>
-      </w:r>
-    </w:p>
-    <w:p>
-      <w:r>
-        <w:t>│   └── 3.5 本章小结与练习                                                     │</w:t>
+        <w:t>│   第11章：CI/CD与OpenClaw自动化                                             │</w:t>
+      </w:r>
+    </w:p>
+    <w:p>
+      <w:r>
+        <w:t>│   ├── 11.1 CI/CD概述（What/Why/How）                                        │</w:t>
+      </w:r>
+    </w:p>
+    <w:p>
+      <w:r>
+        <w:t>│   │   ├── 11.1.1 什么是CI/CD                                                │</w:t>
+      </w:r>
+    </w:p>
+    <w:p>
+      <w:r>
+        <w:t>│   │   ├── 11.1.2 为什么需要CI/CD                                            │</w:t>
+      </w:r>
+    </w:p>
+    <w:p>
+      <w:r>
+        <w:t>│   │   └── 11.1.3 CI/CD流程设计                                              │</w:t>
+      </w:r>
+    </w:p>
+    <w:p>
+      <w:r>
+        <w:t>│   ├── 11.2 GitHub Actions实践（What/Why/How）                               │</w:t>
+      </w:r>
+    </w:p>
+    <w:p>
+      <w:r>
+        <w:t>│   │   ├── 11.2.1 GitHub Actions配置                                         │</w:t>
+      </w:r>
+    </w:p>
+    <w:p>
+      <w:r>
+        <w:t>│   │   ├── 11.2.2 为什么使用GitHub Actions                                   │</w:t>
+      </w:r>
+    </w:p>
+    <w:p>
+      <w:r>
+        <w:t>│   │   └── 11.2.3 SQLRustGo CI配置                                           │</w:t>
+      </w:r>
+    </w:p>
+    <w:p>
+      <w:r>
+        <w:t>│   ├── 11.3 OpenClaw多AI协作（What/Why/How）                                 │</w:t>
+      </w:r>
+    </w:p>
+    <w:p>
+      <w:r>
+        <w:t>│   │   ├── 11.3.1 什么是OpenClaw                                             │</w:t>
+      </w:r>
+    </w:p>
+    <w:p>
+      <w:r>
+        <w:t>│   │   ├── 11.3.2 为什么需要多AI协作                                         │</w:t>
+      </w:r>
+    </w:p>
+    <w:p>
+      <w:r>
+        <w:t>│   │   └── 11.3.3 AI角色分配与协作流程                                       │</w:t>
+      </w:r>
+    </w:p>
+    <w:p>
+      <w:r>
+        <w:t>│   └── 11.4 本章小结与练习                                                    │</w:t>
       </w:r>
     </w:p>
     <w:p>
@@ -568,92 +1277,92 @@
     </w:p>
     <w:p>
       <w:r>
-        <w:t>│   第4章：AI辅助系统设计                                                      │</w:t>
-      </w:r>
-    </w:p>
-    <w:p>
-      <w:r>
-        <w:t>│   ├── 4.1 系统设计概述                                                       │</w:t>
-      </w:r>
-    </w:p>
-    <w:p>
-      <w:r>
-        <w:t>│   │   ├── 4.1.1 设计的目的                                                  │</w:t>
-      </w:r>
-    </w:p>
-    <w:p>
-      <w:r>
-        <w:t>│   │   └── 4.1.2 设计文档的作用                                              │</w:t>
-      </w:r>
-    </w:p>
-    <w:p>
-      <w:r>
-        <w:t>│   ├── 4.2 使用AI进行架构设计                                                │</w:t>
-      </w:r>
-    </w:p>
-    <w:p>
-      <w:r>
-        <w:t>│   │   ├── 4.2.1 架构设计的提示词设计                                        │</w:t>
-      </w:r>
-    </w:p>
-    <w:p>
-      <w:r>
-        <w:t>│   │   ├── 4.2.2 AI生成架构方案                                              │</w:t>
-      </w:r>
-    </w:p>
-    <w:p>
-      <w:r>
-        <w:t>│   │   ├── 4.2.3 架构方案的评估与选择                                        │</w:t>
-      </w:r>
-    </w:p>
-    <w:p>
-      <w:r>
-        <w:t>│   │   └── 4.2.4 架构图生成                                                  │</w:t>
-      </w:r>
-    </w:p>
-    <w:p>
-      <w:r>
-        <w:t>│   ├── 4.3 使用AI进行模块设计                                                │</w:t>
-      </w:r>
-    </w:p>
-    <w:p>
-      <w:r>
-        <w:t>│   │   ├── 4.3.1 模块划分的提示词设计                                        │</w:t>
-      </w:r>
-    </w:p>
-    <w:p>
-      <w:r>
-        <w:t>│   │   ├── 4.3.2 接口定义的提示词设计                                        │</w:t>
-      </w:r>
-    </w:p>
-    <w:p>
-      <w:r>
-        <w:t>│   │   └── 4.3.3 设计文档生成                                                │</w:t>
-      </w:r>
-    </w:p>
-    <w:p>
-      <w:r>
-        <w:t>│   ├── 4.4 实践：SQLRustGo架构设计                                           │</w:t>
-      </w:r>
-    </w:p>
-    <w:p>
-      <w:r>
-        <w:t>│   │   ├── 4.4.1 架构设计提示词                                              │</w:t>
-      </w:r>
-    </w:p>
-    <w:p>
-      <w:r>
-        <w:t>│   │   ├── 4.4.2 模块设计提示词                                              │</w:t>
-      </w:r>
-    </w:p>
-    <w:p>
-      <w:r>
-        <w:t>│   │   └── 4.4.3 设计文档生成                                                │</w:t>
-      </w:r>
-    </w:p>
-    <w:p>
-      <w:r>
-        <w:t>│   └── 4.5 本章小结与练习                                                     │</w:t>
+        <w:t>│   第12章：性能优化与重构                                                    │</w:t>
+      </w:r>
+    </w:p>
+    <w:p>
+      <w:r>
+        <w:t>│   ├── 12.1 性能优化概述（What/Why/How）                                      │</w:t>
+      </w:r>
+    </w:p>
+    <w:p>
+      <w:r>
+        <w:t>│   │   ├── 12.1.1 什么是性能优化                                             │</w:t>
+      </w:r>
+    </w:p>
+    <w:p>
+      <w:r>
+        <w:t>│   │   ├── 12.1.2 为什么需要性能优化                                         │</w:t>
+      </w:r>
+    </w:p>
+    <w:p>
+      <w:r>
+        <w:t>│   │   └── 12.1.3 性能优化方法                                               │</w:t>
+      </w:r>
+    </w:p>
+    <w:p>
+      <w:r>
+        <w:t>│   ├── 12.2 性能分析方法（What/Why/How）                                     │</w:t>
+      </w:r>
+    </w:p>
+    <w:p>
+      <w:r>
+        <w:t>│   │   ├── 12.2.1 性能分析工具                                               │</w:t>
+      </w:r>
+    </w:p>
+    <w:p>
+      <w:r>
+        <w:t>│   │   ├── 12.2.2 为什么需要性能分析                                         │</w:t>
+      </w:r>
+    </w:p>
+    <w:p>
+      <w:r>
+        <w:t>│   │   └── 12.2.3 性能分析流程                                               │</w:t>
+      </w:r>
+    </w:p>
+    <w:p>
+      <w:r>
+        <w:t>│   ├── 12.3 代码重构（What/Why/How）                                         │</w:t>
+      </w:r>
+    </w:p>
+    <w:p>
+      <w:r>
+        <w:t>│   │   ├── 12.3.1 什么是代码重构                                             │</w:t>
+      </w:r>
+    </w:p>
+    <w:p>
+      <w:r>
+        <w:t>│   │   ├── 12.3.2 为什么需要重构                                             │</w:t>
+      </w:r>
+    </w:p>
+    <w:p>
+      <w:r>
+        <w:t>│   │   └── 12.3.3 重构方法                                                   │</w:t>
+      </w:r>
+    </w:p>
+    <w:p>
+      <w:r>
+        <w:t>│   ├── 12.4 SQLRustGo性能优化实践                                            │</w:t>
+      </w:r>
+    </w:p>
+    <w:p>
+      <w:r>
+        <w:t>│   │   ├── 12.4.1 查询优化                                                   │</w:t>
+      </w:r>
+    </w:p>
+    <w:p>
+      <w:r>
+        <w:t>│   │   ├── 12.4.2 缓存优化                                                   │</w:t>
+      </w:r>
+    </w:p>
+    <w:p>
+      <w:r>
+        <w:t>│   │   └── 12.4.3 并发优化                                                   │</w:t>
+      </w:r>
+    </w:p>
+    <w:p>
+      <w:r>
+        <w:t>│   └── 12.5 本章小结与练习                                                    │</w:t>
       </w:r>
     </w:p>
     <w:p>
@@ -666,1361 +1375,471 @@
         <w:t>└─────────────────────────────────────────────────────────────────────────────┘</w:t>
       </w:r>
     </w:p>
-    <w:p>
-      <w:r>
-        <w:t>```</w:t>
-      </w:r>
-    </w:p>
-    <w:p>
-      <w:pPr>
-        <w:pStyle w:val="Heading3"/>
-      </w:pPr>
-      <w:r>
-        <w:t>第二篇：AI辅助开发（第5-8章）</w:t>
-      </w:r>
-    </w:p>
-    <w:p>
-      <w:r>
-        <w:t>```</w:t>
-      </w:r>
-    </w:p>
-    <w:p>
-      <w:r>
-        <w:t>┌─────────────────────────────────────────────────────────────────────────────┐</w:t>
-      </w:r>
-    </w:p>
-    <w:p>
-      <w:r>
-        <w:t>│                        第二篇：AI辅助开发                                     │</w:t>
-      </w:r>
-    </w:p>
-    <w:p>
-      <w:r>
-        <w:t>│                        （重点：使用AI进行编码和测试）                         │</w:t>
-      </w:r>
-    </w:p>
-    <w:p>
-      <w:r>
-        <w:t>├─────────────────────────────────────────────────────────────────────────────┤</w:t>
-      </w:r>
-    </w:p>
-    <w:p>
-      <w:r>
-        <w:t>│                                                                              │</w:t>
-      </w:r>
-    </w:p>
-    <w:p>
-      <w:r>
-        <w:t>│   第5章：AI辅助编码                                                          │</w:t>
-      </w:r>
-    </w:p>
-    <w:p>
-      <w:r>
-        <w:t>│   ├── 5.1 AI辅助编码概述                                                     │</w:t>
-      </w:r>
-    </w:p>
-    <w:p>
-      <w:r>
-        <w:t>│   │   ├── 5.1.1 AI编码的能力与局限                                          │</w:t>
-      </w:r>
-    </w:p>
-    <w:p>
-      <w:r>
-        <w:t>│   │   └── 5.1.2 人机协作的编码模式                                          │</w:t>
-      </w:r>
-    </w:p>
-    <w:p>
-      <w:r>
-        <w:t>│   ├── 5.2 代码生成的提示词设计                                              │</w:t>
-      </w:r>
-    </w:p>
-    <w:p>
-      <w:r>
-        <w:t>│   │   ├── 5.2.1 功能描述提示词                                              │</w:t>
-      </w:r>
-    </w:p>
-    <w:p>
-      <w:r>
-        <w:t>│   │   ├── 5.2.2 接口定义提示词                                              │</w:t>
-      </w:r>
-    </w:p>
-    <w:p>
-      <w:r>
-        <w:t>│   │   ├── 5.2.3 算法实现提示词                                              │</w:t>
-      </w:r>
-    </w:p>
-    <w:p>
-      <w:r>
-        <w:t>│   │   └── 5.2.4 代码模板提示词                                              │</w:t>
-      </w:r>
-    </w:p>
-    <w:p>
-      <w:r>
-        <w:t>│   ├── 5.3 代码审查与优化                                                    │</w:t>
-      </w:r>
-    </w:p>
-    <w:p>
-      <w:r>
-        <w:t>│   │   ├── 5.3.1 AI生成代码的审查要点                                        │</w:t>
-      </w:r>
-    </w:p>
-    <w:p>
-      <w:r>
-        <w:t>│   │   ├── 5.3.2 代码质量评估                                                │</w:t>
-      </w:r>
-    </w:p>
-    <w:p>
-      <w:r>
-        <w:t>│   │   └── 5.3.3 代码优化提示词                                              │</w:t>
-      </w:r>
-    </w:p>
-    <w:p>
-      <w:r>
-        <w:t>│   ├── 5.4 实践：使用AI实现解析器                                            │</w:t>
-      </w:r>
-    </w:p>
-    <w:p>
-      <w:r>
-        <w:t>│   │   ├── 5.4.1 解析器需求描述                                              │</w:t>
-      </w:r>
-    </w:p>
-    <w:p>
-      <w:r>
-        <w:t>│   │   ├── 5.4.2 提示词设计与迭代                                            │</w:t>
-      </w:r>
-    </w:p>
-    <w:p>
-      <w:r>
-        <w:t>│   │   ├── 5.4.3 代码审查与优化                                              │</w:t>
-      </w:r>
-    </w:p>
-    <w:p>
-      <w:r>
-        <w:t>│   │   └── 5.4.4 完整实现流程                                                │</w:t>
-      </w:r>
-    </w:p>
-    <w:p>
-      <w:r>
-        <w:t>│   └── 5.5 本章小结与练习                                                     │</w:t>
-      </w:r>
-    </w:p>
-    <w:p>
-      <w:r>
-        <w:t>│                                                                              │</w:t>
-      </w:r>
-    </w:p>
-    <w:p>
-      <w:r>
-        <w:t>│   第6章：AI辅助测试                                                          │</w:t>
-      </w:r>
-    </w:p>
-    <w:p>
-      <w:r>
-        <w:t>│   ├── 6.1 AI辅助测试概述                                                     │</w:t>
-      </w:r>
-    </w:p>
-    <w:p>
-      <w:r>
-        <w:t>│   │   ├── 6.1.1 测试的重要性                                                │</w:t>
-      </w:r>
-    </w:p>
-    <w:p>
-      <w:r>
-        <w:t>│   │   └── 6.1.2 AI在测试中的作用                                            │</w:t>
-      </w:r>
-    </w:p>
-    <w:p>
-      <w:r>
-        <w:t>│   ├── 6.2 测试用例生成的提示词设计                                          │</w:t>
-      </w:r>
-    </w:p>
-    <w:p>
-      <w:r>
-        <w:t>│   │   ├── 6.2.1 单元测试提示词                                              │</w:t>
-      </w:r>
-    </w:p>
-    <w:p>
-      <w:r>
-        <w:t>│   │   ├── 6.2.2 边界条件提示词                                              │</w:t>
-      </w:r>
-    </w:p>
-    <w:p>
-      <w:r>
-        <w:t>│   │   └── 6.2.3 测试覆盖率分析提示词                                        │</w:t>
-      </w:r>
-    </w:p>
-    <w:p>
-      <w:r>
-        <w:t>│   ├── 6.3 测试优化与验证                                                    │</w:t>
-      </w:r>
-    </w:p>
-    <w:p>
-      <w:r>
-        <w:t>│   │   ├── 6.3.1 测试用例审查                                                │</w:t>
-      </w:r>
-    </w:p>
-    <w:p>
-      <w:r>
-        <w:t>│   │   ├── 6.3.2 覆盖率提升策略                                              │</w:t>
-      </w:r>
-    </w:p>
-    <w:p>
-      <w:r>
-        <w:t>│   │   └── 6.3.3 测试报告生成                                                │</w:t>
-      </w:r>
-    </w:p>
-    <w:p>
-      <w:r>
-        <w:t>│   ├── 6.4 实践：使用AI提升测试覆盖率                                        │</w:t>
-      </w:r>
-    </w:p>
-    <w:p>
-      <w:r>
-        <w:t>│   │   ├── 6.4.1 当前覆盖率分析                                              │</w:t>
-      </w:r>
-    </w:p>
-    <w:p>
-      <w:r>
-        <w:t>│   │   ├── 6.4.2 测试生成提示词                                              │</w:t>
-      </w:r>
-    </w:p>
-    <w:p>
-      <w:r>
-        <w:t>│   │   └── 6.4.3 覆盖率提升实践                                              │</w:t>
-      </w:r>
-    </w:p>
-    <w:p>
-      <w:r>
-        <w:t>│   └── 6.5 本章小结与练习                                                     │</w:t>
-      </w:r>
-    </w:p>
-    <w:p>
-      <w:r>
-        <w:t>│                                                                              │</w:t>
-      </w:r>
-    </w:p>
-    <w:p>
-      <w:r>
-        <w:t>│   第7章：AI辅助代码重构                                                      │</w:t>
-      </w:r>
-    </w:p>
-    <w:p>
-      <w:r>
-        <w:t>│   ├── 7.1 代码重构概述                                                       │</w:t>
-      </w:r>
-    </w:p>
-    <w:p>
-      <w:r>
-        <w:t>│   │   ├── 7.1.1 什么是代码重构                                              │</w:t>
-      </w:r>
-    </w:p>
-    <w:p>
-      <w:r>
-        <w:t>│   │   └── 7.1.2 重构的时机                                                  │</w:t>
-      </w:r>
-    </w:p>
-    <w:p>
-      <w:r>
-        <w:t>│   ├── 7.2 使用AI识别重构点                                                  │</w:t>
-      </w:r>
-    </w:p>
-    <w:p>
-      <w:r>
-        <w:t>│   │   ├── 7.2.1 代码异味检测提示词                                          │</w:t>
-      </w:r>
-    </w:p>
-    <w:p>
-      <w:r>
-        <w:t>│   │   ├── 7.2.2 重构建议生成                                                │</w:t>
-      </w:r>
-    </w:p>
-    <w:p>
-      <w:r>
-        <w:t>│   │   └── 7.2.3 重构优先级排序                                              │</w:t>
-      </w:r>
-    </w:p>
-    <w:p>
-      <w:r>
-        <w:t>│   ├── 7.3 使用AI执行重构                                                    │</w:t>
-      </w:r>
-    </w:p>
-    <w:p>
-      <w:r>
-        <w:t>│   │   ├── 7.3.1 重构方案提示词                                              │</w:t>
-      </w:r>
-    </w:p>
-    <w:p>
-      <w:r>
-        <w:t>│   │   ├── 7.3.2 重构执行与验证                                              │</w:t>
-      </w:r>
-    </w:p>
-    <w:p>
-      <w:r>
-        <w:t>│   │   └── 7.3.3 重构后的测试                                                │</w:t>
-      </w:r>
-    </w:p>
-    <w:p>
-      <w:r>
-        <w:t>│   ├── 7.4 实践：SQLRustGo代码重构                                           │</w:t>
-      </w:r>
-    </w:p>
-    <w:p>
-      <w:r>
-        <w:t>│   │   ├── 7.4.1 代码质量分析                                                │</w:t>
-      </w:r>
-    </w:p>
-    <w:p>
-      <w:r>
-        <w:t>│   │   ├── 7.4.2 重构提示词设计                                              │</w:t>
-      </w:r>
-    </w:p>
-    <w:p>
-      <w:r>
-        <w:t>│   │   └── 7.4.3 重构实践                                                    │</w:t>
-      </w:r>
-    </w:p>
-    <w:p>
-      <w:r>
-        <w:t>│   └── 7.5 本章小结与练习                                                     │</w:t>
-      </w:r>
-    </w:p>
-    <w:p>
-      <w:r>
-        <w:t>│                                                                              │</w:t>
-      </w:r>
-    </w:p>
-    <w:p>
-      <w:r>
-        <w:t>│   第8章：AI辅助文档编写                                                      │</w:t>
-      </w:r>
-    </w:p>
-    <w:p>
-      <w:r>
-        <w:t>│   ├── 8.1 文档类型与作用                                                     │</w:t>
-      </w:r>
-    </w:p>
-    <w:p>
-      <w:r>
-        <w:t>│   │   ├── 8.1.1 API文档                                                     │</w:t>
-      </w:r>
-    </w:p>
-    <w:p>
-      <w:r>
-        <w:t>│   │   ├── 8.1.2 用户文档                                                    │</w:t>
-      </w:r>
-    </w:p>
-    <w:p>
-      <w:r>
-        <w:t>│   │   └── 8.1.3 开发文档                                                    │</w:t>
-      </w:r>
-    </w:p>
-    <w:p>
-      <w:r>
-        <w:t>│   ├── 8.2 文档生成的提示词设计                                              │</w:t>
-      </w:r>
-    </w:p>
-    <w:p>
-      <w:r>
-        <w:t>│   │   ├── 8.2.1 API文档提示词                                               │</w:t>
-      </w:r>
-    </w:p>
-    <w:p>
-      <w:r>
-        <w:t>│   │   ├── 8.2.2 用户手册提示词                                              │</w:t>
-      </w:r>
-    </w:p>
-    <w:p>
-      <w:r>
-        <w:t>│   │   └── 8.2.3 开发指南提示词                                              │</w:t>
-      </w:r>
-    </w:p>
-    <w:p>
-      <w:r>
-        <w:t>│   ├── 8.3 文档质量保证                                                      │</w:t>
-      </w:r>
-    </w:p>
-    <w:p>
-      <w:r>
-        <w:t>│   │   ├── 8.3.1 文档审查要点                                                │</w:t>
-      </w:r>
-    </w:p>
-    <w:p>
-      <w:r>
-        <w:t>│   │   ├── 8.3.2 文档格式规范                                                │</w:t>
-      </w:r>
-    </w:p>
-    <w:p>
-      <w:r>
-        <w:t>│   │   └── 8.3.3 文档发布                                                    │</w:t>
-      </w:r>
-    </w:p>
-    <w:p>
-      <w:r>
-        <w:t>│   ├── 8.4 实践：SQLRustGo文档编写                                           │</w:t>
-      </w:r>
-    </w:p>
-    <w:p>
-      <w:r>
-        <w:t>│   │   ├── 8.4.1 文档规划                                                    │</w:t>
-      </w:r>
-    </w:p>
-    <w:p>
-      <w:r>
-        <w:t>│   │   ├── 8.4.2 提示词设计与生成                                            │</w:t>
-      </w:r>
-    </w:p>
-    <w:p>
-      <w:r>
-        <w:t>│   │   └── 8.4.3 文档发布                                                    │</w:t>
-      </w:r>
-    </w:p>
-    <w:p>
-      <w:r>
-        <w:t>│   └── 8.5 本章小结与练习                                                     │</w:t>
-      </w:r>
-    </w:p>
-    <w:p>
-      <w:r>
-        <w:t>│                                                                              │</w:t>
-      </w:r>
-    </w:p>
-    <w:p>
-      <w:r>
-        <w:t>└─────────────────────────────────────────────────────────────────────────────┘</w:t>
-      </w:r>
-    </w:p>
-    <w:p>
-      <w:r>
-        <w:t>```</w:t>
-      </w:r>
-    </w:p>
-    <w:p>
-      <w:pPr>
-        <w:pStyle w:val="Heading3"/>
-      </w:pPr>
-      <w:r>
-        <w:t>第三篇：多AI协同与流程控制（第9-12章）</w:t>
-      </w:r>
-    </w:p>
-    <w:p>
-      <w:r>
-        <w:t>```</w:t>
-      </w:r>
-    </w:p>
-    <w:p>
-      <w:r>
-        <w:t>┌─────────────────────────────────────────────────────────────────────────────┐</w:t>
-      </w:r>
-    </w:p>
-    <w:p>
-      <w:r>
-        <w:t>│                        第三篇：多AI协同与流程控制                             │</w:t>
-      </w:r>
-    </w:p>
-    <w:p>
-      <w:r>
-        <w:t>│                        （重点：多AI协作和自动化流程）                         │</w:t>
-      </w:r>
-    </w:p>
-    <w:p>
-      <w:r>
-        <w:t>├─────────────────────────────────────────────────────────────────────────────┤</w:t>
-      </w:r>
-    </w:p>
-    <w:p>
-      <w:r>
-        <w:t>│                                                                              │</w:t>
-      </w:r>
-    </w:p>
-    <w:p>
-      <w:r>
-        <w:t>│   第9章：多AI协同工作                                                        │</w:t>
-      </w:r>
-    </w:p>
-    <w:p>
-      <w:r>
-        <w:t>│   ├── 9.1 为什么需要多AI协同                                                │</w:t>
-      </w:r>
-    </w:p>
-    <w:p>
-      <w:r>
-        <w:t>│   │   ├── 9.1.1 单AI的局限                                                  │</w:t>
-      </w:r>
-    </w:p>
-    <w:p>
-      <w:r>
-        <w:t>│   │   ├── 9.1.2 多AI协同的优势                                              │</w:t>
-      </w:r>
-    </w:p>
-    <w:p>
-      <w:r>
-        <w:t>│   │   └── 9.1.3 协同场景分析                                                │</w:t>
-      </w:r>
-    </w:p>
-    <w:p>
-      <w:r>
-        <w:t>│   ├── 9.2 AI身份管理                                                        │</w:t>
-      </w:r>
-    </w:p>
-    <w:p>
-      <w:r>
-        <w:t>│   │   ├── 9.2.1 身份分离原则                                                │</w:t>
-      </w:r>
-    </w:p>
-    <w:p>
-      <w:r>
-        <w:t>│   │   ├── 9.2.2 工作目录隔离                                                │</w:t>
-      </w:r>
-    </w:p>
-    <w:p>
-      <w:r>
-        <w:t>│   │   └── 9.2.3 权限管理                                                    │</w:t>
-      </w:r>
-    </w:p>
-    <w:p>
-      <w:r>
-        <w:t>│   ├── 9.3 多AI协同工作流                                                    │</w:t>
-      </w:r>
-    </w:p>
-    <w:p>
-      <w:r>
-        <w:t>│   │   ├── 9.3.1 开发者-审核者模式                                           │</w:t>
-      </w:r>
-    </w:p>
-    <w:p>
-      <w:r>
-        <w:t>│   │   ├── 9.3.2 并行开发模式                                                │</w:t>
-      </w:r>
-    </w:p>
-    <w:p>
-      <w:r>
-        <w:t>│   │   └── 9.3.3 流水线模式                                                  │</w:t>
-      </w:r>
-    </w:p>
-    <w:p>
-      <w:r>
-        <w:t>│   ├── 9.4 实践：多AI协同开发                                                │</w:t>
-      </w:r>
-    </w:p>
-    <w:p>
-      <w:r>
-        <w:t>│   │   ├── 9.4.1 身份配置                                                    │</w:t>
-      </w:r>
-    </w:p>
-    <w:p>
-      <w:r>
-        <w:t>│   │   ├── 9.4.2 协同流程设计                                                │</w:t>
-      </w:r>
-    </w:p>
-    <w:p>
-      <w:r>
-        <w:t>│   │   └── 9.4.3 协同实践                                                    │</w:t>
-      </w:r>
-    </w:p>
-    <w:p>
-      <w:r>
-        <w:t>│   └── 9.5 本章小结与练习                                                     │</w:t>
-      </w:r>
-    </w:p>
-    <w:p>
-      <w:r>
-        <w:t>│                                                                              │</w:t>
-      </w:r>
-    </w:p>
-    <w:p>
-      <w:r>
-        <w:t>│   第10章：Git协作与PR流程                                                    │</w:t>
-      </w:r>
-    </w:p>
-    <w:p>
-      <w:r>
-        <w:t>│   ├── 10.1 Git分支策略                                                       │</w:t>
-      </w:r>
-    </w:p>
-    <w:p>
-      <w:r>
-        <w:t>│   │   ├── 10.1.1 分支策略选择                                               │</w:t>
-      </w:r>
-    </w:p>
-    <w:p>
-      <w:r>
-        <w:t>│   │   └── 10.1.2 分支命名规范                                               │</w:t>
-      </w:r>
-    </w:p>
-    <w:p>
-      <w:r>
-        <w:t>│   ├── 10.2 分支保护规则                                                     │</w:t>
-      </w:r>
-    </w:p>
-    <w:p>
-      <w:r>
-        <w:t>│   │   ├── 10.2.1 保护规则配置                                               │</w:t>
-      </w:r>
-    </w:p>
-    <w:p>
-      <w:r>
-        <w:t>│   │   └── 10.2.2 规则验证                                                   │</w:t>
-      </w:r>
-    </w:p>
-    <w:p>
-      <w:r>
-        <w:t>│   ├── 10.3 PR流程与AI辅助审核                                               │</w:t>
-      </w:r>
-    </w:p>
-    <w:p>
-      <w:r>
-        <w:t>│   │   ├── 10.3.1 PR创建流程                                                 │</w:t>
-      </w:r>
-    </w:p>
-    <w:p>
-      <w:r>
-        <w:t>│   │   ├── 10.3.2 AI辅助代码审核                                             │</w:t>
-      </w:r>
-    </w:p>
-    <w:p>
-      <w:r>
-        <w:t>│   │   └── 10.3.3 审核提示词设计                                             │</w:t>
-      </w:r>
-    </w:p>
-    <w:p>
-      <w:r>
-        <w:t>│   ├── 10.4 实践：完整的PR流程                                               │</w:t>
-      </w:r>
-    </w:p>
-    <w:p>
-      <w:r>
-        <w:t>│   │   ├── 10.4.1 创建功能分支                                               │</w:t>
-      </w:r>
-    </w:p>
-    <w:p>
-      <w:r>
-        <w:t>│   │   ├── 10.4.2 提交代码                                                   │</w:t>
-      </w:r>
-    </w:p>
-    <w:p>
-      <w:r>
-        <w:t>│   │   ├── 10.4.3 创建PR                                                     │</w:t>
-      </w:r>
-    </w:p>
-    <w:p>
-      <w:r>
-        <w:t>│   │   └── 10.4.4 审核与合并                                                 │</w:t>
-      </w:r>
-    </w:p>
-    <w:p>
-      <w:r>
-        <w:t>│   └── 10.5 本章小结与练习                                                    │</w:t>
-      </w:r>
-    </w:p>
-    <w:p>
-      <w:r>
-        <w:t>│                                                                              │</w:t>
-      </w:r>
-    </w:p>
-    <w:p>
-      <w:r>
-        <w:t>│   第11章：CI/CD自动化                                                        │</w:t>
-      </w:r>
-    </w:p>
-    <w:p>
-      <w:r>
-        <w:t>│   ├── 11.1 CI/CD概述                                                         │</w:t>
-      </w:r>
-    </w:p>
-    <w:p>
-      <w:r>
-        <w:t>│   │   ├── 11.1.1 持续集成                                                   │</w:t>
-      </w:r>
-    </w:p>
-    <w:p>
-      <w:r>
-        <w:t>│   │   ├── 11.1.2 持续交付                                                   │</w:t>
-      </w:r>
-    </w:p>
-    <w:p>
-      <w:r>
-        <w:t>│   │   └── 11.1.3 自动化价值                                                 │</w:t>
-      </w:r>
-    </w:p>
-    <w:p>
-      <w:r>
-        <w:t>│   ├── 11.2 GitHub Actions配置                                               │</w:t>
-      </w:r>
-    </w:p>
-    <w:p>
-      <w:r>
-        <w:t>│   │   ├── 11.2.1 Workflow配置                                               │</w:t>
-      </w:r>
-    </w:p>
-    <w:p>
-      <w:r>
-        <w:t>│   │   ├── 11.2.2 使用AI生成CI配置                                           │</w:t>
-      </w:r>
-    </w:p>
-    <w:p>
-      <w:r>
-        <w:t>│   │   └── 11.2.3 CI配置提示词                                               │</w:t>
-      </w:r>
-    </w:p>
-    <w:p>
-      <w:r>
-        <w:t>│   ├── 11.3 自动化测试与检查                                                 │</w:t>
-      </w:r>
-    </w:p>
-    <w:p>
-      <w:r>
-        <w:t>│   │   ├── 11.3.1 测试自动化                                                 │</w:t>
-      </w:r>
-    </w:p>
-    <w:p>
-      <w:r>
-        <w:t>│   │   ├── 11.3.2 代码检查自动化                                             │</w:t>
-      </w:r>
-    </w:p>
-    <w:p>
-      <w:r>
-        <w:t>│   │   └── 11.3.3 覆盖率报告                                                 │</w:t>
-      </w:r>
-    </w:p>
-    <w:p>
-      <w:r>
-        <w:t>│   ├── 11.4 实践：配置CI/CD流水线                                            │</w:t>
-      </w:r>
-    </w:p>
-    <w:p>
-      <w:r>
-        <w:t>│   │   ├── 11.4.1 CI需求分析                                                 │</w:t>
-      </w:r>
-    </w:p>
-    <w:p>
-      <w:r>
-        <w:t>│   │   ├── 11.4.2 提示词设计                                                 │</w:t>
-      </w:r>
-    </w:p>
-    <w:p>
-      <w:r>
-        <w:t>│   │   └── 11.4.3 CI配置实践                                                 │</w:t>
-      </w:r>
-    </w:p>
-    <w:p>
-      <w:r>
-        <w:t>│   └── 11.5 本章小结与练习                                                    │</w:t>
-      </w:r>
-    </w:p>
-    <w:p>
-      <w:r>
-        <w:t>│                                                                              │</w:t>
-      </w:r>
-    </w:p>
-    <w:p>
-      <w:r>
-        <w:t>│   第12章：安全扫描与审计                                                     │</w:t>
-      </w:r>
-    </w:p>
-    <w:p>
-      <w:r>
-        <w:t>│   ├── 12.1 软件安全基础                                                     │</w:t>
-      </w:r>
-    </w:p>
-    <w:p>
-      <w:r>
-        <w:t>│   │   ├── 12.1.1 安全威胁类型                                               │</w:t>
-      </w:r>
-    </w:p>
-    <w:p>
-      <w:r>
-        <w:t>│   │   └── 12.1.2 安全编码原则                                               │</w:t>
-      </w:r>
-    </w:p>
-    <w:p>
-      <w:r>
-        <w:t>│   ├── 12.2 使用AI进行安全分析                                               │</w:t>
-      </w:r>
-    </w:p>
-    <w:p>
-      <w:r>
-        <w:t>│   │   ├── 12.2.1 安全扫描提示词                                             │</w:t>
-      </w:r>
-    </w:p>
-    <w:p>
-      <w:r>
-        <w:t>│   │   ├── 12.2.2 漏洞分析提示词                                             │</w:t>
-      </w:r>
-    </w:p>
-    <w:p>
-      <w:r>
-        <w:t>│   │   └── 12.2.3 修复建议生成                                               │</w:t>
-      </w:r>
-    </w:p>
-    <w:p>
-      <w:r>
-        <w:t>│   ├── 12.3 自动化安全扫描                                                   │</w:t>
-      </w:r>
-    </w:p>
-    <w:p>
-      <w:r>
-        <w:t>│   │   ├── 12.3.1 依赖安全扫描                                               │</w:t>
-      </w:r>
-    </w:p>
-    <w:p>
-      <w:r>
-        <w:t>│   │   ├── 12.3.2 代码安全扫描                                               │</w:t>
-      </w:r>
-    </w:p>
-    <w:p>
-      <w:r>
-        <w:t>│   │   └── 12.3.3 安全报告生成                                               │</w:t>
-      </w:r>
-    </w:p>
-    <w:p>
-      <w:r>
-        <w:t>│   ├── 12.4 实践：安全扫描流程                                               │</w:t>
-      </w:r>
-    </w:p>
-    <w:p>
-      <w:r>
-        <w:t>│   │   ├── 12.4.1 安全扫描配置                                               │</w:t>
-      </w:r>
-    </w:p>
-    <w:p>
-      <w:r>
-        <w:t>│   │   ├── 12.4.2 漏洞修复                                                   │</w:t>
-      </w:r>
-    </w:p>
-    <w:p>
-      <w:r>
-        <w:t>│   │   └── 12.4.3 安全报告                                                   │</w:t>
-      </w:r>
-    </w:p>
-    <w:p>
-      <w:r>
-        <w:t>│   └── 12.5 本章小结与练习                                                    │</w:t>
-      </w:r>
-    </w:p>
-    <w:p>
-      <w:r>
-        <w:t>│                                                                              │</w:t>
-      </w:r>
-    </w:p>
-    <w:p>
-      <w:r>
-        <w:t>└─────────────────────────────────────────────────────────────────────────────┘</w:t>
-      </w:r>
-    </w:p>
-    <w:p>
-      <w:r>
-        <w:t>```</w:t>
-      </w:r>
-    </w:p>
-    <w:p>
-      <w:pPr>
-        <w:pStyle w:val="Heading3"/>
-      </w:pPr>
-      <w:r>
-        <w:t>第四篇：工程治理与发布（第13-16章）</w:t>
-      </w:r>
-    </w:p>
-    <w:p>
-      <w:r>
-        <w:t>```</w:t>
-      </w:r>
-    </w:p>
-    <w:p>
-      <w:r>
-        <w:t>┌─────────────────────────────────────────────────────────────────────────────┐</w:t>
-      </w:r>
-    </w:p>
-    <w:p>
-      <w:r>
-        <w:t>│                        第四篇：工程治理与发布                                 │</w:t>
-      </w:r>
-    </w:p>
-    <w:p>
-      <w:r>
-        <w:t>│                        （重点：质量保证和发布流程）                           │</w:t>
-      </w:r>
-    </w:p>
-    <w:p>
-      <w:r>
-        <w:t>├─────────────────────────────────────────────────────────────────────────────┤</w:t>
-      </w:r>
-    </w:p>
-    <w:p>
-      <w:r>
-        <w:t>│                                                                              │</w:t>
-      </w:r>
-    </w:p>
-    <w:p>
-      <w:r>
-        <w:t>│   第13章：发布门禁设计                                                       │</w:t>
-      </w:r>
-    </w:p>
-    <w:p>
-      <w:r>
-        <w:t>│   ├── 13.1 发布门禁概念                                                     │</w:t>
-      </w:r>
-    </w:p>
-    <w:p>
-      <w:r>
-        <w:t>│   │   ├── 13.1.1 什么是发布门禁                                             │</w:t>
-      </w:r>
-    </w:p>
-    <w:p>
-      <w:r>
-        <w:t>│   │   └── 13.1.2 门禁的价值                                                 │</w:t>
-      </w:r>
-    </w:p>
-    <w:p>
-      <w:r>
-        <w:t>│   ├── 13.2 门禁设计方法                                                     │</w:t>
-      </w:r>
-    </w:p>
-    <w:p>
-      <w:r>
-        <w:t>│   │   ├── 13.2.1 门禁类型设计                                               │</w:t>
-      </w:r>
-    </w:p>
-    <w:p>
-      <w:r>
-        <w:t>│   │   ├── 13.2.2 使用AI设计门禁                                             │</w:t>
-      </w:r>
-    </w:p>
-    <w:p>
-      <w:r>
-        <w:t>│   │   └── 13.2.3 门禁自动化                                                 │</w:t>
-      </w:r>
-    </w:p>
-    <w:p>
-      <w:r>
-        <w:t>│   ├── 13.3 检查清单设计                                                     │</w:t>
-      </w:r>
-    </w:p>
-    <w:p>
-      <w:r>
-        <w:t>│   │   ├── 13.3.1 检查清单模板                                               │</w:t>
-      </w:r>
-    </w:p>
-    <w:p>
-      <w:r>
-        <w:t>│   │   ├── 13.3.2 使用AI生成检查清单                                         │</w:t>
-      </w:r>
-    </w:p>
-    <w:p>
-      <w:r>
-        <w:t>│   │   └── 13.3.3 检查清单自动化                                             │</w:t>
-      </w:r>
-    </w:p>
-    <w:p>
-      <w:r>
-        <w:t>│   ├── 13.4 实践：SQLRustGo发布门禁                                          │</w:t>
-      </w:r>
-    </w:p>
-    <w:p>
-      <w:r>
-        <w:t>│   │   ├── 13.4.1 门禁需求分析                                               │</w:t>
-      </w:r>
-    </w:p>
-    <w:p>
-      <w:r>
-        <w:t>│   │   ├── 13.4.2 门禁脚本编写                                               │</w:t>
-      </w:r>
-    </w:p>
-    <w:p>
-      <w:r>
-        <w:t>│   │   └── 13.4.3 门禁验证                                                   │</w:t>
-      </w:r>
-    </w:p>
-    <w:p>
-      <w:r>
-        <w:t>│   └── 13.5 本章小结与练习                                                    │</w:t>
-      </w:r>
-    </w:p>
-    <w:p>
-      <w:r>
-        <w:t>│                                                                              │</w:t>
-      </w:r>
-    </w:p>
-    <w:p>
-      <w:r>
-        <w:t>│   第14章：文档体系与知识管理                                                 │</w:t>
-      </w:r>
-    </w:p>
-    <w:p>
-      <w:r>
-        <w:t>│   ├── 14.1 文档体系设计                                                     │</w:t>
-      </w:r>
-    </w:p>
-    <w:p>
-      <w:r>
-        <w:t>│   │   ├── 14.1.1 文档类型规划                                               │</w:t>
-      </w:r>
-    </w:p>
-    <w:p>
-      <w:r>
-        <w:t>│   │   └── 14.1.2 文档结构设计                                               │</w:t>
-      </w:r>
-    </w:p>
-    <w:p>
-      <w:r>
-        <w:t>│   ├── 14.2 使用AI构建文档体系                                               │</w:t>
-      </w:r>
-    </w:p>
-    <w:p>
-      <w:r>
-        <w:t>│   │   ├── 14.2.1 文档规划提示词                                             │</w:t>
-      </w:r>
-    </w:p>
-    <w:p>
-      <w:r>
-        <w:t>│   │   ├── 14.2.2 文档生成提示词                                             │</w:t>
-      </w:r>
-    </w:p>
-    <w:p>
-      <w:r>
-        <w:t>│   │   └── 14.2.3 文档维护策略                                               │</w:t>
-      </w:r>
-    </w:p>
-    <w:p>
-      <w:r>
-        <w:t>│   ├── 14.3 知识管理                                                         │</w:t>
-      </w:r>
-    </w:p>
-    <w:p>
-      <w:r>
-        <w:t>│   │   ├── 14.3.1 知识沉淀方法                                               │</w:t>
-      </w:r>
-    </w:p>
-    <w:p>
-      <w:r>
-        <w:t>│   │   ├── 14.3.2 经验总结提示词                                             │</w:t>
-      </w:r>
-    </w:p>
-    <w:p>
-      <w:r>
-        <w:t>│   │   └── 14.3.3 最佳实践提取                                               │</w:t>
-      </w:r>
-    </w:p>
-    <w:p>
-      <w:r>
-        <w:t>│   ├── 14.4 实践：项目文档体系                                               │</w:t>
-      </w:r>
-    </w:p>
-    <w:p>
-      <w:r>
-        <w:t>│   │   ├── 14.4.1 文档规划                                                   │</w:t>
-      </w:r>
-    </w:p>
-    <w:p>
-      <w:r>
-        <w:t>│   │   ├── 14.4.2 文档生成                                                   │</w:t>
-      </w:r>
-    </w:p>
-    <w:p>
-      <w:r>
-        <w:t>│   │   └── 14.4.3 文档发布                                                   │</w:t>
-      </w:r>
-    </w:p>
-    <w:p>
-      <w:r>
-        <w:t>│   └── 14.5 本章小结与练习                                                    │</w:t>
-      </w:r>
-    </w:p>
-    <w:p>
-      <w:r>
-        <w:t>│                                                                              │</w:t>
-      </w:r>
-    </w:p>
-    <w:p>
-      <w:r>
-        <w:t>│   第15章：项目发布流程                                                       │</w:t>
-      </w:r>
-    </w:p>
-    <w:p>
-      <w:r>
-        <w:t>│   ├── 15.1 版本发布概述                                                     │</w:t>
-      </w:r>
-    </w:p>
-    <w:p>
-      <w:r>
-        <w:t>│   │   ├── 15.1.1 版本号规范                                                 │</w:t>
-      </w:r>
-    </w:p>
-    <w:p>
-      <w:r>
-        <w:t>│   │   └── 15.1.2 发布流程                                                   │</w:t>
-      </w:r>
-    </w:p>
-    <w:p>
-      <w:r>
-        <w:t>│   ├── 15.2 使用AI辅助发布                                                   │</w:t>
-      </w:r>
-    </w:p>
-    <w:p>
-      <w:r>
-        <w:t>│   │   ├── 15.2.1 Release Notes生成提示词                                    │</w:t>
-      </w:r>
-    </w:p>
-    <w:p>
-      <w:r>
-        <w:t>│   │   ├── 15.2.2 发布检查提示词                                             │</w:t>
-      </w:r>
-    </w:p>
-    <w:p>
-      <w:r>
-        <w:t>│   │   └── 15.2.3 发布公告生成                                               │</w:t>
-      </w:r>
-    </w:p>
-    <w:p>
-      <w:r>
-        <w:t>│   ├── 15.3 发布自动化                                                       │</w:t>
-      </w:r>
-    </w:p>
-    <w:p>
-      <w:r>
-        <w:t>│   │   ├── 15.3.1 发布脚本                                                   │</w:t>
-      </w:r>
-    </w:p>
-    <w:p>
-      <w:r>
-        <w:t>│   │   ├── 15.3.2 发布验证                                                   │</w:t>
-      </w:r>
-    </w:p>
-    <w:p>
-      <w:r>
-        <w:t>│   │   └── 15.3.3 回滚机制                                                   │</w:t>
-      </w:r>
-    </w:p>
-    <w:p>
-      <w:r>
-        <w:t>│   ├── 15.4 实践：SQLRustGo发布                                              │</w:t>
-      </w:r>
-    </w:p>
-    <w:p>
-      <w:r>
-        <w:t>│   │   ├── 15.4.1 发布准备                                                   │</w:t>
-      </w:r>
-    </w:p>
-    <w:p>
-      <w:r>
-        <w:t>│   │   ├── 15.4.2 发布执行                                                   │</w:t>
-      </w:r>
-    </w:p>
-    <w:p>
-      <w:r>
-        <w:t>│   │   └── 15.4.3 发布验证                                                   │</w:t>
-      </w:r>
-    </w:p>
-    <w:p>
-      <w:r>
-        <w:t>│   └── 15.5 本章小结与练习                                                    │</w:t>
-      </w:r>
-    </w:p>
-    <w:p>
-      <w:r>
-        <w:t>│                                                                              │</w:t>
-      </w:r>
-    </w:p>
-    <w:p>
-      <w:r>
-        <w:t>│   第16章：项目演示与总结                                                     │</w:t>
-      </w:r>
-    </w:p>
-    <w:p>
-      <w:r>
-        <w:t>│   ├── 16.1 项目演示技巧                                                     │</w:t>
-      </w:r>
-    </w:p>
-    <w:p>
-      <w:r>
-        <w:t>│   │   ├── 16.1.1 演示内容组织                                               │</w:t>
-      </w:r>
-    </w:p>
-    <w:p>
-      <w:r>
-        <w:t>│   │   └── 16.1.2 演示流程设计                                               │</w:t>
-      </w:r>
-    </w:p>
-    <w:p>
-      <w:r>
-        <w:t>│   ├── 16.2 使用AI辅助演示准备                                               │</w:t>
-      </w:r>
-    </w:p>
-    <w:p>
-      <w:r>
-        <w:t>│   │   ├── 16.2.1 演示文稿生成提示词                                         │</w:t>
-      </w:r>
-    </w:p>
-    <w:p>
-      <w:r>
-        <w:t>│   │   └── 16.2.2 演示脚本生成                                               │</w:t>
-      </w:r>
-    </w:p>
-    <w:p>
-      <w:r>
-        <w:t>│   ├── 16.3 课程总结                                                         │</w:t>
-      </w:r>
-    </w:p>
-    <w:p>
-      <w:r>
-        <w:t>│   │   ├── 16.3.1 AI增强软件工程方法论                                       │</w:t>
-      </w:r>
-    </w:p>
-    <w:p>
-      <w:r>
-        <w:t>│   │   ├── 16.3.2 提示词工程最佳实践                                         │</w:t>
-      </w:r>
-    </w:p>
-    <w:p>
-      <w:r>
-        <w:t>│   │   └── 16.3.3 能力提升总结                                               │</w:t>
-      </w:r>
-    </w:p>
-    <w:p>
-      <w:r>
-        <w:t>│   ├── 16.4 未来展望                                                         │</w:t>
-      </w:r>
-    </w:p>
-    <w:p>
-      <w:r>
-        <w:t>│   │   ├── 16.4.1 AI工具发展趋势                                             │</w:t>
-      </w:r>
-    </w:p>
-    <w:p>
-      <w:r>
-        <w:t>│   │   └── 16.4.2 持续学习建议                                               │</w:t>
-      </w:r>
-    </w:p>
-    <w:p>
-      <w:r>
-        <w:t>│   └── 16.5 本章小结                                                          │</w:t>
-      </w:r>
-    </w:p>
-    <w:p>
-      <w:r>
-        <w:t>│                                                                              │</w:t>
-      </w:r>
-    </w:p>
-    <w:p>
-      <w:r>
-        <w:t>└─────────────────────────────────────────────────────────────────────────────┘</w:t>
-      </w:r>
-    </w:p>
-    <w:p>
-      <w:r>
-        <w:t>```</w:t>
-      </w:r>
-    </w:p>
-    <w:p>
-      <w:r>
-        <w:t>---</w:t>
-      </w:r>
-    </w:p>
+    <w:p/>
     <w:p>
       <w:pPr>
         <w:pStyle w:val="Heading2"/>
       </w:pPr>
       <w:r>
+        <w:t>第四篇：安全、发布与职业发展（第13-16章）</w:t>
+      </w:r>
+    </w:p>
+    <w:p/>
+    <w:p>
+      <w:r>
+        <w:t>┌─────────────────────────────────────────────────────────────────────────────┐</w:t>
+      </w:r>
+    </w:p>
+    <w:p>
+      <w:r>
+        <w:t>│                        第四篇：安全、发布与职业发展                            │</w:t>
+      </w:r>
+    </w:p>
+    <w:p>
+      <w:r>
+        <w:t>│                        （重点：质量保证和职业规划）                            │</w:t>
+      </w:r>
+    </w:p>
+    <w:p>
+      <w:r>
+        <w:t>├─────────────────────────────────────────────────────────────────────────────┤</w:t>
+      </w:r>
+    </w:p>
+    <w:p>
+      <w:r>
+        <w:t>│                                                                              │</w:t>
+      </w:r>
+    </w:p>
+    <w:p>
+      <w:r>
+        <w:t>│   第13章：安全扫描与审计                                                    │</w:t>
+      </w:r>
+    </w:p>
+    <w:p>
+      <w:r>
+        <w:t>│   ├── 13.1 软件安全概述（What/Why/How）                                      │</w:t>
+      </w:r>
+    </w:p>
+    <w:p>
+      <w:r>
+        <w:t>│   │   ├── 13.1.1 什么是软件安全                                             │</w:t>
+      </w:r>
+    </w:p>
+    <w:p>
+      <w:r>
+        <w:t>│   │   ├── 13.1.2 为什么需要安全扫描                                         │</w:t>
+      </w:r>
+    </w:p>
+    <w:p>
+      <w:r>
+        <w:t>│   │   └── 13.1.3 安全扫描方法                                               │</w:t>
+      </w:r>
+    </w:p>
+    <w:p>
+      <w:r>
+        <w:t>│   ├── 13.2 依赖扫描（What/Why/How）                                         │</w:t>
+      </w:r>
+    </w:p>
+    <w:p>
+      <w:r>
+        <w:t>│   │   ├── 13.2.1 什么是依赖扫描                                             │</w:t>
+      </w:r>
+    </w:p>
+    <w:p>
+      <w:r>
+        <w:t>│   │   ├── 13.2.2 为什么需要依赖扫描                                         │</w:t>
+      </w:r>
+    </w:p>
+    <w:p>
+      <w:r>
+        <w:t>│   │   └── 13.2.3 依赖扫描实践                                               │</w:t>
+      </w:r>
+    </w:p>
+    <w:p>
+      <w:r>
+        <w:t>│   ├── 13.3 代码扫描（What/Why/How）                                         │</w:t>
+      </w:r>
+    </w:p>
+    <w:p>
+      <w:r>
+        <w:t>│   │   ├── 13.3.1 什么是代码扫描                                             │</w:t>
+      </w:r>
+    </w:p>
+    <w:p>
+      <w:r>
+        <w:t>│   │   ├── 13.3.2 为什么需要代码扫描                                         │</w:t>
+      </w:r>
+    </w:p>
+    <w:p>
+      <w:r>
+        <w:t>│   │   └── 13.3.3 代码扫描实践                                               │</w:t>
+      </w:r>
+    </w:p>
+    <w:p>
+      <w:r>
+        <w:t>│   └── 13.4 本章小结与练习                                                    │</w:t>
+      </w:r>
+    </w:p>
+    <w:p>
+      <w:r>
+        <w:t>│                                                                              │</w:t>
+      </w:r>
+    </w:p>
+    <w:p>
+      <w:r>
+        <w:t>│   第14章：发布门禁与检查清单                                                │</w:t>
+      </w:r>
+    </w:p>
+    <w:p>
+      <w:r>
+        <w:t>│   ├── 14.1 发布门禁概述（What/Why/How）                                      │</w:t>
+      </w:r>
+    </w:p>
+    <w:p>
+      <w:r>
+        <w:t>│   │   ├── 14.1.1 什么是发布门禁                                             │</w:t>
+      </w:r>
+    </w:p>
+    <w:p>
+      <w:r>
+        <w:t>│   │   ├── 14.1.2 为什么需要发布门禁                                         │</w:t>
+      </w:r>
+    </w:p>
+    <w:p>
+      <w:r>
+        <w:t>│   │   └── 14.1.3 门禁配置                                                   │</w:t>
+      </w:r>
+    </w:p>
+    <w:p>
+      <w:r>
+        <w:t>│   ├── 14.2 门禁类型与配置（What/Why/How）                                   │</w:t>
+      </w:r>
+    </w:p>
+    <w:p>
+      <w:r>
+        <w:t>│   │   ├── 14.2.1 门禁类型详解                                               │</w:t>
+      </w:r>
+    </w:p>
+    <w:p>
+      <w:r>
+        <w:t>│   │   ├── 14.2.2 为什么需要多类型门禁                                       │</w:t>
+      </w:r>
+    </w:p>
+    <w:p>
+      <w:r>
+        <w:t>│   │   └── 14.2.3 门禁配置实践                                               │</w:t>
+      </w:r>
+    </w:p>
+    <w:p>
+      <w:r>
+        <w:t>│   ├── 14.3 RC版本验收（What/Why/How）                                       │</w:t>
+      </w:r>
+    </w:p>
+    <w:p>
+      <w:r>
+        <w:t>│   │   ├── 14.3.1 RC版本定义                                                 │</w:t>
+      </w:r>
+    </w:p>
+    <w:p>
+      <w:r>
+        <w:t>│   │   ├── 14.3.2 为什么需要RC版本验收                                       │</w:t>
+      </w:r>
+    </w:p>
+    <w:p>
+      <w:r>
+        <w:t>│   │   └── 14.3.3 RC门禁验收清单                                             │</w:t>
+      </w:r>
+    </w:p>
+    <w:p>
+      <w:r>
+        <w:t>│   └── 14.4 本章小结与练习                                                    │</w:t>
+      </w:r>
+    </w:p>
+    <w:p>
+      <w:r>
+        <w:t>│                                                                              │</w:t>
+      </w:r>
+    </w:p>
+    <w:p>
+      <w:r>
+        <w:t>│   第15章：版本发布与长期规划                                                │</w:t>
+      </w:r>
+    </w:p>
+    <w:p>
+      <w:r>
+        <w:t>│   ├── 15.1 版本发布流程（What/Why/How）                                      │</w:t>
+      </w:r>
+    </w:p>
+    <w:p>
+      <w:r>
+        <w:t>│   │   ├── 15.1.1 什么是版本发布                                             │</w:t>
+      </w:r>
+    </w:p>
+    <w:p>
+      <w:r>
+        <w:t>│   │   ├── 15.1.2 为什么需要规范的发布流程                                   │</w:t>
+      </w:r>
+    </w:p>
+    <w:p>
+      <w:r>
+        <w:t>│   │   └── 15.1.3 版本发布实践                                               │</w:t>
+      </w:r>
+    </w:p>
+    <w:p>
+      <w:r>
+        <w:t>│   ├── 15.2 版本号管理（What/Why/How）                                       │</w:t>
+      </w:r>
+    </w:p>
+    <w:p>
+      <w:r>
+        <w:t>│   │   ├── 15.2.1 语义化版本号                                               │</w:t>
+      </w:r>
+    </w:p>
+    <w:p>
+      <w:r>
+        <w:t>│   │   ├── 15.2.2 为什么需要语义化版本号                                     │</w:t>
+      </w:r>
+    </w:p>
+    <w:p>
+      <w:r>
+        <w:t>│   │   └── 15.2.3 版本号管理实践                                             │</w:t>
+      </w:r>
+    </w:p>
+    <w:p>
+      <w:r>
+        <w:t>│   ├── 15.3 长期功能规划（What/Why/How）                                     │</w:t>
+      </w:r>
+    </w:p>
+    <w:p>
+      <w:r>
+        <w:t>│   │   ├── 15.3.1 v3.0功能规划                                               │</w:t>
+      </w:r>
+    </w:p>
+    <w:p>
+      <w:r>
+        <w:t>│   │   ├── 15.3.2 v4.0功能规划                                               │</w:t>
+      </w:r>
+    </w:p>
+    <w:p>
+      <w:r>
+        <w:t>│   │   └── 15.3.3 v5.0功能规划                                               │</w:t>
+      </w:r>
+    </w:p>
+    <w:p>
+      <w:r>
+        <w:t>│   ├── 15.4 架构演化计划                                                     │</w:t>
+      </w:r>
+    </w:p>
+    <w:p>
+      <w:r>
+        <w:t>│   │   ├── 15.4.1 架构演化方向                                               │</w:t>
+      </w:r>
+    </w:p>
+    <w:p>
+      <w:r>
+        <w:t>│   │   ├── 15.4.2 技术债务管理                                               │</w:t>
+      </w:r>
+    </w:p>
+    <w:p>
+      <w:r>
+        <w:t>│   │   └── 15.4.3 团队能力建设                                               │</w:t>
+      </w:r>
+    </w:p>
+    <w:p>
+      <w:r>
+        <w:t>│   └── 15.5 本章小结与练习                                                    │</w:t>
+      </w:r>
+    </w:p>
+    <w:p>
+      <w:r>
+        <w:t>│                                                                              │</w:t>
+      </w:r>
+    </w:p>
+    <w:p>
+      <w:r>
+        <w:t>│   第16章：项目展示与职业发展                                                │</w:t>
+      </w:r>
+    </w:p>
+    <w:p>
+      <w:r>
+        <w:t>│   ├── 16.1 项目成果展示                                                     │</w:t>
+      </w:r>
+    </w:p>
+    <w:p>
+      <w:r>
+        <w:t>│   │   ├── 16.1.1 SQLRustGo项目回顾                                          │</w:t>
+      </w:r>
+    </w:p>
+    <w:p>
+      <w:r>
+        <w:t>│   │   ├── 16.1.2 功能演示                                                   │</w:t>
+      </w:r>
+    </w:p>
+    <w:p>
+      <w:r>
+        <w:t>│   │   ├── 16.1.3 性能演示                                                   │</w:t>
+      </w:r>
+    </w:p>
+    <w:p>
+      <w:r>
+        <w:t>│   │   └── 16.1.4 代码演示                                                   │</w:t>
+      </w:r>
+    </w:p>
+    <w:p>
+      <w:r>
+        <w:t>│   ├── 16.2 课程总结                                                         │</w:t>
+      </w:r>
+    </w:p>
+    <w:p>
+      <w:r>
+        <w:t>│   │   ├── 16.2.1 知识点回顾                                                 │</w:t>
+      </w:r>
+    </w:p>
+    <w:p>
+      <w:r>
+        <w:t>│   │   ├── 16.2.2 能力培养                                                   │</w:t>
+      </w:r>
+    </w:p>
+    <w:p>
+      <w:r>
+        <w:t>│   │   └── 16.2.3 课程收获                                                   │</w:t>
+      </w:r>
+    </w:p>
+    <w:p>
+      <w:r>
+        <w:t>│   ├── 16.3 职业发展路径                                                     │</w:t>
+      </w:r>
+    </w:p>
+    <w:p>
+      <w:r>
+        <w:t>│   │   ├── 16.3.1 软件工程师职业路径                                         │</w:t>
+      </w:r>
+    </w:p>
+    <w:p>
+      <w:r>
+        <w:t>│   │   ├── 16.3.2 技术专家路径                                               │</w:t>
+      </w:r>
+    </w:p>
+    <w:p>
+      <w:r>
+        <w:t>│   │   ├── 16.3.3 管理路径                                                   │</w:t>
+      </w:r>
+    </w:p>
+    <w:p>
+      <w:r>
+        <w:t>│   │   └── 16.3.4 AI时代职业规划                                             │</w:t>
+      </w:r>
+    </w:p>
+    <w:p>
+      <w:r>
+        <w:t>│   └── 16.4 课程结束语                                                        │</w:t>
+      </w:r>
+    </w:p>
+    <w:p>
+      <w:r>
+        <w:t>│                                                                              │</w:t>
+      </w:r>
+    </w:p>
+    <w:p>
+      <w:r>
+        <w:t>└─────────────────────────────────────────────────────────────────────────────┘</w:t>
+      </w:r>
+    </w:p>
+    <w:p/>
+    <w:p>
+      <w:r>
+        <w:t>---</w:t>
+      </w:r>
+    </w:p>
+    <w:p/>
+    <w:p>
+      <w:pPr>
+        <w:pStyle w:val="Heading1"/>
+      </w:pPr>
+      <w:r>
         <w:t>附录</w:t>
       </w:r>
     </w:p>
-    <w:p>
-      <w:r>
-        <w:t>- **附录A**：提示词模板库</w:t>
-      </w:r>
-    </w:p>
-    <w:p>
-      <w:r>
-        <w:t>- **附录B**：AI工具使用指南</w:t>
-      </w:r>
-    </w:p>
-    <w:p>
-      <w:r>
-        <w:t>- **附录C**：Git命令速查</w:t>
-      </w:r>
-    </w:p>
-    <w:p>
+    <w:p/>
+    <w:p>
+      <w:pPr>
+        <w:pStyle w:val="ListBullet"/>
+      </w:pPr>
+      <w:r>
+        <w:t>- **附录A**：UML图绘制指南（PlantUML语法）</w:t>
+      </w:r>
+    </w:p>
+    <w:p>
+      <w:pPr>
+        <w:pStyle w:val="ListBullet"/>
+      </w:pPr>
+      <w:r>
+        <w:t>- **附录B**：AI辅助开发提示词模板库</w:t>
+      </w:r>
+    </w:p>
+    <w:p>
+      <w:pPr>
+        <w:pStyle w:val="ListBullet"/>
+      </w:pPr>
+      <w:r>
+        <w:t>- **附录C**：Git命令与分支策略速查</w:t>
+      </w:r>
+    </w:p>
+    <w:p>
+      <w:pPr>
+        <w:pStyle w:val="ListBullet"/>
+      </w:pPr>
       <w:r>
         <w:t>- **附录D**：SQLRustGo项目参考</w:t>
       </w:r>
     </w:p>
     <w:p>
+      <w:pPr>
+        <w:pStyle w:val="ListBullet"/>
+      </w:pPr>
+      <w:r>
+        <w:t>- **附录E**：职业发展路线图</w:t>
+      </w:r>
+    </w:p>
+    <w:p/>
+    <w:p>
       <w:r>
         <w:t>---</w:t>
       </w:r>
     </w:p>
+    <w:p/>
     <w:p>
       <w:pPr>
-        <w:pStyle w:val="Heading2"/>
+        <w:pStyle w:val="Heading1"/>
       </w:pPr>
       <w:r>
         <w:t>教学重点对比</w:t>
       </w:r>
     </w:p>
-    <w:p>
-      <w:r>
-        <w:t>| 内容 | 传统教学重点 | AI增强教学重点 |</w:t>
-      </w:r>
-    </w:p>
-    <w:p>
-      <w:r>
-        <w:t>|------|--------------|----------------|</w:t>
-      </w:r>
-    </w:p>
-    <w:p>
-      <w:r>
-        <w:t>| 需求分析 | 需求分析方法 | 如何设计提示词让AI分析需求 |</w:t>
-      </w:r>
-    </w:p>
-    <w:p>
-      <w:r>
-        <w:t>| 系统设计 | 架构设计原理 | 如何设计提示词让AI生成架构方案 |</w:t>
-      </w:r>
-    </w:p>
-    <w:p>
-      <w:r>
-        <w:t>| 编码 | 编程语言语法 | 如何设计提示词让AI生成代码 |</w:t>
-      </w:r>
-    </w:p>
-    <w:p>
-      <w:r>
-        <w:t>| 测试 | 测试方法理论 | 如何设计提示词让AI生成测试用例 |</w:t>
-      </w:r>
-    </w:p>
-    <w:p>
-      <w:r>
-        <w:t>| 重构 | 重构技术 | 如何设计提示词让AI识别和执行重构 |</w:t>
-      </w:r>
-    </w:p>
-    <w:p>
-      <w:r>
-        <w:t>| 文档 | 文档规范 | 如何设计提示词让AI生成文档 |</w:t>
-      </w:r>
-    </w:p>
-    <w:p>
-      <w:r>
-        <w:t>| 协作 | 协作流程 | 多AI协同工作流设计 |</w:t>
-      </w:r>
-    </w:p>
-    <w:p>
-      <w:r>
-        <w:t>| 发布 | 发布流程 | 发布门禁和自动化设计 |</w:t>
-      </w:r>
-    </w:p>
+    <w:p/>
+    <w:p/>
     <w:p>
       <w:r>
         <w:t>---</w:t>
       </w:r>
     </w:p>
-    <w:p>
-      <w:r>
-        <w:t>**制定时间**: 2026-02-22</w:t>
-      </w:r>
-    </w:p>
-    <w:p>
-      <w:r>
-        <w:t>**版本**: v2.0（重点转移至AI增强技术）</w:t>
-      </w:r>
-    </w:p>
+    <w:p/>
+    <w:p>
+      <w:r>
+        <w:t>制定时间: 2026-02-22</w:t>
+      </w:r>
+    </w:p>
+    <w:p>
+      <w:r>
+        <w:t>更新时间: 2026-03-02</w:t>
+      </w:r>
+    </w:p>
+    <w:p>
+      <w:r>
+        <w:t>版本: v3.0（采用What-Why-How教学法，加强架构设计和职业发展）</w:t>
+      </w:r>
+    </w:p>
+    <w:p/>
     <w:sectPr>
       <w:pgSz w:w="12240" w:h="15840"/>
       <w:pgMar w:top="1440" w:right="1800" w:bottom="1440" w:left="1800" w:header="720" w:footer="720" w:gutter="0"/>
